--- a/VM552/HW13/submission.docx
+++ b/VM552/HW13/submission.docx
@@ -6,11 +6,18 @@
       <w:r>
         <w:rPr>
           <w:rFonts w:hint="eastAsia"/>
+          <w:b/>
         </w:rPr>
         <w:t>Q</w:t>
       </w:r>
       <w:r>
-        <w:t xml:space="preserve">1: </w:t>
+        <w:rPr>
+          <w:b/>
+        </w:rPr>
+        <w:t>1</w:t>
+      </w:r>
+      <w:r>
+        <w:t xml:space="preserve">: </w:t>
       </w:r>
       <w:r>
         <w:t>Find equivalent digital plant transfer functions for the following analog plant transfer functions:</w:t>
@@ -321,31 +328,7 @@
               <w:rPr>
                 <w:rFonts w:ascii="Cambria Math" w:hAnsi="Cambria Math"/>
               </w:rPr>
-              <m:t>s</m:t>
-            </m:r>
-            <m:r>
-              <w:rPr>
-                <w:rFonts w:ascii="Cambria Math" w:hAnsi="Cambria Math"/>
-              </w:rPr>
-              <m:t>(s+4)</m:t>
-            </m:r>
-            <m:r>
-              <w:rPr>
-                <w:rFonts w:ascii="Cambria Math" w:hAnsi="Cambria Math"/>
-              </w:rPr>
-              <m:t>(s</m:t>
-            </m:r>
-            <m:r>
-              <w:rPr>
-                <w:rFonts w:ascii="Cambria Math" w:hAnsi="Cambria Math"/>
-              </w:rPr>
-              <m:t>-</m:t>
-            </m:r>
-            <m:r>
-              <w:rPr>
-                <w:rFonts w:ascii="Cambria Math" w:hAnsi="Cambria Math"/>
-              </w:rPr>
-              <m:t>2)</m:t>
+              <m:t>s(s+4)(s-2)</m:t>
             </m:r>
           </m:den>
         </m:f>
@@ -356,39 +339,26 @@
         <w:ind w:firstLine="420"/>
       </w:pPr>
       <w:r>
-        <w:t xml:space="preserve">Verify </w:t>
-      </w:r>
-      <w:r>
-        <w:t>the accuracy of approx</w:t>
-      </w:r>
-      <w:r>
-        <w:t>imation with sample time of 0.1s, 0.01</w:t>
-      </w:r>
-      <w:r>
-        <w:t>s, and 0.001s, respectively, through comparing frequency responses.</w:t>
+        <w:t>Verify the accuracy of approximation with sample time of 0.1s, 0.01s, and 0.001s, respectively, through comparing frequency responses.</w:t>
       </w:r>
     </w:p>
+    <w:p/>
     <w:p>
-      <w:pPr>
+      <w:r>
         <w:rPr>
           <w:rFonts w:hint="eastAsia"/>
-        </w:rPr>
-      </w:pPr>
-    </w:p>
-    <w:p>
-      <w:pPr>
-        <w:rPr>
-          <w:rFonts w:hint="eastAsia"/>
-        </w:rPr>
-      </w:pPr>
-      <w:r>
-        <w:rPr>
-          <w:rFonts w:hint="eastAsia"/>
+          <w:b/>
         </w:rPr>
         <w:t>A</w:t>
       </w:r>
       <w:r>
-        <w:t xml:space="preserve">1: </w:t>
+        <w:rPr>
+          <w:b/>
+        </w:rPr>
+        <w:t>1</w:t>
+      </w:r>
+      <w:r>
+        <w:t xml:space="preserve">: </w:t>
       </w:r>
       <w:r>
         <w:t>Using the Tustin approximation and with the help of MATLAB, the equivalent digital plant transfer functions are calculated</w:t>
@@ -397,6 +367,7 @@
         <w:t xml:space="preserve"> as follows:</w:t>
       </w:r>
     </w:p>
+    <w:p/>
     <w:tbl>
       <w:tblPr>
         <w:tblStyle w:val="a5"/>
@@ -422,9 +393,6 @@
           <w:p>
             <w:pPr>
               <w:jc w:val="center"/>
-              <w:rPr>
-                <w:rFonts w:hint="eastAsia"/>
-              </w:rPr>
             </w:pPr>
           </w:p>
         </w:tc>
@@ -435,9 +403,6 @@
           <w:p>
             <w:pPr>
               <w:jc w:val="center"/>
-              <w:rPr>
-                <w:rFonts w:hint="eastAsia"/>
-              </w:rPr>
             </w:pPr>
             <w:r>
               <w:rPr>
@@ -457,9 +422,6 @@
           <w:p>
             <w:pPr>
               <w:jc w:val="center"/>
-              <w:rPr>
-                <w:rFonts w:hint="eastAsia"/>
-              </w:rPr>
             </w:pPr>
             <w:r>
               <w:rPr>
@@ -479,9 +441,6 @@
           <w:p>
             <w:pPr>
               <w:jc w:val="center"/>
-              <w:rPr>
-                <w:rFonts w:hint="eastAsia"/>
-              </w:rPr>
             </w:pPr>
             <w:r>
               <w:rPr>
@@ -507,9 +466,6 @@
           <w:p>
             <w:pPr>
               <w:jc w:val="center"/>
-              <w:rPr>
-                <w:rFonts w:hint="eastAsia"/>
-              </w:rPr>
             </w:pPr>
             <m:oMathPara>
               <m:oMath>
@@ -578,11 +534,6 @@
             <w:tcW w:w="2630" w:type="dxa"/>
           </w:tcPr>
           <w:p>
-            <w:pPr>
-              <w:rPr>
-                <w:rFonts w:hint="eastAsia"/>
-              </w:rPr>
-            </w:pPr>
             <m:oMathPara>
               <m:oMath>
                 <m:f>
@@ -598,25 +549,7 @@
                       <w:rPr>
                         <w:rFonts w:ascii="Cambria Math" w:hAnsi="Cambria Math"/>
                       </w:rPr>
-                      <m:t>2</m:t>
-                    </m:r>
-                    <m:r>
-                      <w:rPr>
-                        <w:rFonts w:ascii="Cambria Math" w:hAnsi="Cambria Math"/>
-                      </w:rPr>
-                      <m:t>.</m:t>
-                    </m:r>
-                    <m:r>
-                      <w:rPr>
-                        <w:rFonts w:ascii="Cambria Math" w:hAnsi="Cambria Math"/>
-                      </w:rPr>
-                      <m:t>5</m:t>
-                    </m:r>
-                    <m:r>
-                      <w:rPr>
-                        <w:rFonts w:ascii="Cambria Math" w:hAnsi="Cambria Math"/>
-                      </w:rPr>
-                      <m:t>×</m:t>
+                      <m:t>2.5×</m:t>
                     </m:r>
                     <m:sSup>
                       <m:sSupPr>
@@ -658,13 +591,7 @@
                           <w:rPr>
                             <w:rFonts w:ascii="Cambria Math" w:hAnsi="Cambria Math"/>
                           </w:rPr>
-                          <m:t>(</m:t>
-                        </m:r>
-                        <m:r>
-                          <w:rPr>
-                            <w:rFonts w:ascii="Cambria Math" w:hAnsi="Cambria Math"/>
-                          </w:rPr>
-                          <m:t>z</m:t>
+                          <m:t>(z</m:t>
                         </m:r>
                       </m:e>
                       <m:sup>
@@ -680,19 +607,7 @@
                       <w:rPr>
                         <w:rFonts w:ascii="Cambria Math" w:hAnsi="Cambria Math"/>
                       </w:rPr>
-                      <m:t>+2</m:t>
-                    </m:r>
-                    <m:r>
-                      <w:rPr>
-                        <w:rFonts w:ascii="Cambria Math" w:hAnsi="Cambria Math"/>
-                      </w:rPr>
-                      <m:t>z+</m:t>
-                    </m:r>
-                    <m:r>
-                      <w:rPr>
-                        <w:rFonts w:ascii="Cambria Math" w:hAnsi="Cambria Math"/>
-                      </w:rPr>
-                      <m:t>1)</m:t>
+                      <m:t>+2z+1)</m:t>
                     </m:r>
                   </m:num>
                   <m:den>
@@ -726,31 +641,7 @@
                       <w:rPr>
                         <w:rFonts w:ascii="Cambria Math" w:hAnsi="Cambria Math"/>
                       </w:rPr>
-                      <m:t>-</m:t>
-                    </m:r>
-                    <m:r>
-                      <w:rPr>
-                        <w:rFonts w:ascii="Cambria Math" w:hAnsi="Cambria Math"/>
-                      </w:rPr>
-                      <m:t>2</m:t>
-                    </m:r>
-                    <m:r>
-                      <w:rPr>
-                        <w:rFonts w:ascii="Cambria Math" w:hAnsi="Cambria Math"/>
-                      </w:rPr>
-                      <m:t>z</m:t>
-                    </m:r>
-                    <m:r>
-                      <w:rPr>
-                        <w:rFonts w:ascii="Cambria Math" w:hAnsi="Cambria Math"/>
-                      </w:rPr>
-                      <m:t>+</m:t>
-                    </m:r>
-                    <m:r>
-                      <w:rPr>
-                        <w:rFonts w:ascii="Cambria Math" w:hAnsi="Cambria Math"/>
-                      </w:rPr>
-                      <m:t>1</m:t>
+                      <m:t>-2z+1</m:t>
                     </m:r>
                   </m:den>
                 </m:f>
@@ -763,11 +654,6 @@
             <w:tcW w:w="2409" w:type="dxa"/>
           </w:tcPr>
           <w:p>
-            <w:pPr>
-              <w:rPr>
-                <w:rFonts w:hint="eastAsia"/>
-              </w:rPr>
-            </w:pPr>
             <m:oMathPara>
               <m:oMath>
                 <m:f>
@@ -801,13 +687,7 @@
                           <w:rPr>
                             <w:rFonts w:ascii="Cambria Math" w:hAnsi="Cambria Math"/>
                           </w:rPr>
-                          <m:t>-</m:t>
-                        </m:r>
-                        <m:r>
-                          <w:rPr>
-                            <w:rFonts w:ascii="Cambria Math" w:hAnsi="Cambria Math"/>
-                          </w:rPr>
-                          <m:t>5</m:t>
+                          <m:t>-5</m:t>
                         </m:r>
                       </m:sup>
                     </m:sSup>
@@ -847,19 +727,7 @@
                       <w:rPr>
                         <w:rFonts w:ascii="Cambria Math" w:hAnsi="Cambria Math"/>
                       </w:rPr>
-                      <m:t>+2</m:t>
-                    </m:r>
-                    <m:r>
-                      <w:rPr>
-                        <w:rFonts w:ascii="Cambria Math" w:hAnsi="Cambria Math"/>
-                      </w:rPr>
-                      <m:t>z</m:t>
-                    </m:r>
-                    <m:r>
-                      <w:rPr>
-                        <w:rFonts w:ascii="Cambria Math" w:hAnsi="Cambria Math"/>
-                      </w:rPr>
-                      <m:t>+1)</m:t>
+                      <m:t>+2z+1)</m:t>
                     </m:r>
                   </m:num>
                   <m:den>
@@ -893,31 +761,7 @@
                       <w:rPr>
                         <w:rFonts w:ascii="Cambria Math" w:hAnsi="Cambria Math"/>
                       </w:rPr>
-                      <m:t>-</m:t>
-                    </m:r>
-                    <m:r>
-                      <w:rPr>
-                        <w:rFonts w:ascii="Cambria Math" w:hAnsi="Cambria Math"/>
-                      </w:rPr>
-                      <m:t>2</m:t>
-                    </m:r>
-                    <m:r>
-                      <w:rPr>
-                        <w:rFonts w:ascii="Cambria Math" w:hAnsi="Cambria Math"/>
-                      </w:rPr>
-                      <m:t>z</m:t>
-                    </m:r>
-                    <m:r>
-                      <w:rPr>
-                        <w:rFonts w:ascii="Cambria Math" w:hAnsi="Cambria Math"/>
-                      </w:rPr>
-                      <m:t>+</m:t>
-                    </m:r>
-                    <m:r>
-                      <w:rPr>
-                        <w:rFonts w:ascii="Cambria Math" w:hAnsi="Cambria Math"/>
-                      </w:rPr>
-                      <m:t>1</m:t>
+                      <m:t>-2z+1</m:t>
                     </m:r>
                   </m:den>
                 </m:f>
@@ -930,11 +774,6 @@
             <w:tcW w:w="2860" w:type="dxa"/>
           </w:tcPr>
           <w:p>
-            <w:pPr>
-              <w:rPr>
-                <w:rFonts w:hint="eastAsia"/>
-              </w:rPr>
-            </w:pPr>
             <m:oMathPara>
               <m:oMath>
                 <m:f>
@@ -968,13 +807,7 @@
                           <w:rPr>
                             <w:rFonts w:ascii="Cambria Math" w:hAnsi="Cambria Math"/>
                           </w:rPr>
-                          <m:t>-</m:t>
-                        </m:r>
-                        <m:r>
-                          <w:rPr>
-                            <w:rFonts w:ascii="Cambria Math" w:hAnsi="Cambria Math"/>
-                          </w:rPr>
-                          <m:t>7</m:t>
+                          <m:t>-7</m:t>
                         </m:r>
                       </m:sup>
                     </m:sSup>
@@ -1014,19 +847,7 @@
                       <w:rPr>
                         <w:rFonts w:ascii="Cambria Math" w:hAnsi="Cambria Math"/>
                       </w:rPr>
-                      <m:t>+2</m:t>
-                    </m:r>
-                    <m:r>
-                      <w:rPr>
-                        <w:rFonts w:ascii="Cambria Math" w:hAnsi="Cambria Math"/>
-                      </w:rPr>
-                      <m:t>z</m:t>
-                    </m:r>
-                    <m:r>
-                      <w:rPr>
-                        <w:rFonts w:ascii="Cambria Math" w:hAnsi="Cambria Math"/>
-                      </w:rPr>
-                      <m:t>+1)</m:t>
+                      <m:t>+2z+1)</m:t>
                     </m:r>
                   </m:num>
                   <m:den>
@@ -1060,31 +881,7 @@
                       <w:rPr>
                         <w:rFonts w:ascii="Cambria Math" w:hAnsi="Cambria Math"/>
                       </w:rPr>
-                      <m:t>-</m:t>
-                    </m:r>
-                    <m:r>
-                      <w:rPr>
-                        <w:rFonts w:ascii="Cambria Math" w:hAnsi="Cambria Math"/>
-                      </w:rPr>
-                      <m:t>2</m:t>
-                    </m:r>
-                    <m:r>
-                      <w:rPr>
-                        <w:rFonts w:ascii="Cambria Math" w:hAnsi="Cambria Math"/>
-                      </w:rPr>
-                      <m:t>z</m:t>
-                    </m:r>
-                    <m:r>
-                      <w:rPr>
-                        <w:rFonts w:ascii="Cambria Math" w:hAnsi="Cambria Math"/>
-                      </w:rPr>
-                      <m:t>+</m:t>
-                    </m:r>
-                    <m:r>
-                      <w:rPr>
-                        <w:rFonts w:ascii="Cambria Math" w:hAnsi="Cambria Math"/>
-                      </w:rPr>
-                      <m:t>1</m:t>
+                      <m:t>-2z+1</m:t>
                     </m:r>
                   </m:den>
                 </m:f>
@@ -1105,9 +902,6 @@
           <w:p>
             <w:pPr>
               <w:jc w:val="center"/>
-              <w:rPr>
-                <w:rFonts w:hint="eastAsia"/>
-              </w:rPr>
             </w:pPr>
             <m:oMathPara>
               <m:oMath>
@@ -1176,11 +970,6 @@
             <w:tcW w:w="2630" w:type="dxa"/>
           </w:tcPr>
           <w:p>
-            <w:pPr>
-              <w:rPr>
-                <w:rFonts w:hint="eastAsia"/>
-              </w:rPr>
-            </w:pPr>
             <m:oMathPara>
               <m:oMath>
                 <m:f>
@@ -1212,13 +1001,7 @@
                           <w:rPr>
                             <w:rFonts w:ascii="Cambria Math" w:hAnsi="Cambria Math"/>
                           </w:rPr>
-                          <m:t>(</m:t>
-                        </m:r>
-                        <m:r>
-                          <w:rPr>
-                            <w:rFonts w:ascii="Cambria Math" w:hAnsi="Cambria Math"/>
-                          </w:rPr>
-                          <m:t>z</m:t>
+                          <m:t>(z</m:t>
                         </m:r>
                       </m:e>
                       <m:sup>
@@ -1234,19 +1017,7 @@
                       <w:rPr>
                         <w:rFonts w:ascii="Cambria Math" w:hAnsi="Cambria Math"/>
                       </w:rPr>
-                      <m:t>+2</m:t>
-                    </m:r>
-                    <m:r>
-                      <w:rPr>
-                        <w:rFonts w:ascii="Cambria Math" w:hAnsi="Cambria Math"/>
-                      </w:rPr>
-                      <m:t>z</m:t>
-                    </m:r>
-                    <m:r>
-                      <w:rPr>
-                        <w:rFonts w:ascii="Cambria Math" w:hAnsi="Cambria Math"/>
-                      </w:rPr>
-                      <m:t>+1)</m:t>
+                      <m:t>+2z+1)</m:t>
                     </m:r>
                   </m:num>
                   <m:den>
@@ -1280,31 +1051,7 @@
                       <w:rPr>
                         <w:rFonts w:ascii="Cambria Math" w:hAnsi="Cambria Math"/>
                       </w:rPr>
-                      <m:t>-</m:t>
-                    </m:r>
-                    <m:r>
-                      <w:rPr>
-                        <w:rFonts w:ascii="Cambria Math" w:hAnsi="Cambria Math"/>
-                      </w:rPr>
-                      <m:t>1.818</m:t>
-                    </m:r>
-                    <m:r>
-                      <w:rPr>
-                        <w:rFonts w:ascii="Cambria Math" w:hAnsi="Cambria Math"/>
-                      </w:rPr>
-                      <m:t>z</m:t>
-                    </m:r>
-                    <m:r>
-                      <w:rPr>
-                        <w:rFonts w:ascii="Cambria Math" w:hAnsi="Cambria Math"/>
-                      </w:rPr>
-                      <m:t>+</m:t>
-                    </m:r>
-                    <m:r>
-                      <w:rPr>
-                        <w:rFonts w:ascii="Cambria Math" w:hAnsi="Cambria Math"/>
-                      </w:rPr>
-                      <m:t>0.8182</m:t>
+                      <m:t>-1.818z+0.8182</m:t>
                     </m:r>
                   </m:den>
                 </m:f>
@@ -1317,11 +1064,6 @@
             <w:tcW w:w="2409" w:type="dxa"/>
           </w:tcPr>
           <w:p>
-            <w:pPr>
-              <w:rPr>
-                <w:rFonts w:hint="eastAsia"/>
-              </w:rPr>
-            </w:pPr>
             <m:oMathPara>
               <m:oMath>
                 <m:f>
@@ -1369,19 +1111,7 @@
                       <w:rPr>
                         <w:rFonts w:ascii="Cambria Math" w:hAnsi="Cambria Math"/>
                       </w:rPr>
-                      <m:t>+2</m:t>
-                    </m:r>
-                    <m:r>
-                      <w:rPr>
-                        <w:rFonts w:ascii="Cambria Math" w:hAnsi="Cambria Math"/>
-                      </w:rPr>
-                      <m:t>z</m:t>
-                    </m:r>
-                    <m:r>
-                      <w:rPr>
-                        <w:rFonts w:ascii="Cambria Math" w:hAnsi="Cambria Math"/>
-                      </w:rPr>
-                      <m:t>+1)</m:t>
+                      <m:t>+2z+1)</m:t>
                     </m:r>
                   </m:num>
                   <m:den>
@@ -1415,25 +1145,7 @@
                       <w:rPr>
                         <w:rFonts w:ascii="Cambria Math" w:hAnsi="Cambria Math"/>
                       </w:rPr>
-                      <m:t>-1.98</m:t>
-                    </m:r>
-                    <m:r>
-                      <w:rPr>
-                        <w:rFonts w:ascii="Cambria Math" w:hAnsi="Cambria Math"/>
-                      </w:rPr>
-                      <m:t>z</m:t>
-                    </m:r>
-                    <m:r>
-                      <w:rPr>
-                        <w:rFonts w:ascii="Cambria Math" w:hAnsi="Cambria Math"/>
-                      </w:rPr>
-                      <m:t>+</m:t>
-                    </m:r>
-                    <m:r>
-                      <w:rPr>
-                        <w:rFonts w:ascii="Cambria Math" w:hAnsi="Cambria Math"/>
-                      </w:rPr>
-                      <m:t>0.9802</m:t>
+                      <m:t>-1.98z+0.9802</m:t>
                     </m:r>
                   </m:den>
                 </m:f>
@@ -1446,11 +1158,6 @@
             <w:tcW w:w="2860" w:type="dxa"/>
           </w:tcPr>
           <w:p>
-            <w:pPr>
-              <w:rPr>
-                <w:rFonts w:hint="eastAsia"/>
-              </w:rPr>
-            </w:pPr>
             <m:oMathPara>
               <m:oMath>
                 <m:f>
@@ -1466,13 +1173,7 @@
                       <w:rPr>
                         <w:rFonts w:ascii="Cambria Math" w:hAnsi="Cambria Math"/>
                       </w:rPr>
-                      <m:t xml:space="preserve"> 2.498</m:t>
-                    </m:r>
-                    <m:r>
-                      <w:rPr>
-                        <w:rFonts w:ascii="Cambria Math" w:hAnsi="Cambria Math"/>
-                      </w:rPr>
-                      <m:t>×</m:t>
+                      <m:t xml:space="preserve"> 2.498×</m:t>
                     </m:r>
                     <m:sSup>
                       <m:sSupPr>
@@ -1504,31 +1205,7 @@
                       <w:rPr>
                         <w:rFonts w:ascii="Cambria Math" w:hAnsi="Cambria Math"/>
                       </w:rPr>
-                      <m:t>(</m:t>
-                    </m:r>
-                    <m:r>
-                      <w:rPr>
-                        <w:rFonts w:ascii="Cambria Math" w:hAnsi="Cambria Math"/>
-                      </w:rPr>
-                      <m:t>z</m:t>
-                    </m:r>
-                    <m:r>
-                      <w:rPr>
-                        <w:rFonts w:ascii="Cambria Math" w:hAnsi="Cambria Math"/>
-                      </w:rPr>
-                      <m:t>^2+2</m:t>
-                    </m:r>
-                    <m:r>
-                      <w:rPr>
-                        <w:rFonts w:ascii="Cambria Math" w:hAnsi="Cambria Math"/>
-                      </w:rPr>
-                      <m:t>z</m:t>
-                    </m:r>
-                    <m:r>
-                      <w:rPr>
-                        <w:rFonts w:ascii="Cambria Math" w:hAnsi="Cambria Math"/>
-                      </w:rPr>
-                      <m:t>+1)</m:t>
+                      <m:t>(z^2+2z+1)</m:t>
                     </m:r>
                   </m:num>
                   <m:den>
@@ -1568,31 +1245,7 @@
                       <w:rPr>
                         <w:rFonts w:ascii="Cambria Math" w:hAnsi="Cambria Math"/>
                       </w:rPr>
-                      <m:t>-</m:t>
-                    </m:r>
-                    <m:r>
-                      <w:rPr>
-                        <w:rFonts w:ascii="Cambria Math" w:hAnsi="Cambria Math"/>
-                      </w:rPr>
-                      <m:t>1.998</m:t>
-                    </m:r>
-                    <m:r>
-                      <w:rPr>
-                        <w:rFonts w:ascii="Cambria Math" w:hAnsi="Cambria Math"/>
-                      </w:rPr>
-                      <m:t>z</m:t>
-                    </m:r>
-                    <m:r>
-                      <w:rPr>
-                        <w:rFonts w:ascii="Cambria Math" w:hAnsi="Cambria Math"/>
-                      </w:rPr>
-                      <m:t>+</m:t>
-                    </m:r>
-                    <m:r>
-                      <w:rPr>
-                        <w:rFonts w:ascii="Cambria Math" w:hAnsi="Cambria Math"/>
-                      </w:rPr>
-                      <m:t>0.998</m:t>
+                      <m:t>-1.998z+0.998</m:t>
                     </m:r>
                   </m:den>
                 </m:f>
@@ -1613,9 +1266,6 @@
           <w:p>
             <w:pPr>
               <w:jc w:val="center"/>
-              <w:rPr>
-                <w:rFonts w:hint="eastAsia"/>
-              </w:rPr>
             </w:pPr>
             <m:oMathPara>
               <m:oMath>
@@ -1684,11 +1334,6 @@
             <w:tcW w:w="2630" w:type="dxa"/>
           </w:tcPr>
           <w:p>
-            <w:pPr>
-              <w:rPr>
-                <w:rFonts w:hint="eastAsia"/>
-              </w:rPr>
-            </w:pPr>
             <m:oMathPara>
               <m:oMath>
                 <m:f>
@@ -1736,13 +1381,7 @@
                       <w:rPr>
                         <w:rFonts w:ascii="Cambria Math" w:hAnsi="Cambria Math"/>
                       </w:rPr>
-                      <m:t>+</m:t>
-                    </m:r>
-                    <m:r>
-                      <w:rPr>
-                        <w:rFonts w:ascii="Cambria Math" w:hAnsi="Cambria Math"/>
-                      </w:rPr>
-                      <m:t>3</m:t>
+                      <m:t>+3</m:t>
                     </m:r>
                     <m:sSup>
                       <m:sSupPr>
@@ -1774,19 +1413,7 @@
                       <w:rPr>
                         <w:rFonts w:ascii="Cambria Math" w:hAnsi="Cambria Math"/>
                       </w:rPr>
-                      <m:t>+3</m:t>
-                    </m:r>
-                    <m:r>
-                      <w:rPr>
-                        <w:rFonts w:ascii="Cambria Math" w:hAnsi="Cambria Math"/>
-                      </w:rPr>
-                      <m:t>z</m:t>
-                    </m:r>
-                    <m:r>
-                      <w:rPr>
-                        <w:rFonts w:ascii="Cambria Math" w:hAnsi="Cambria Math"/>
-                      </w:rPr>
-                      <m:t>+1)</m:t>
+                      <m:t>+3z+1)</m:t>
                     </m:r>
                   </m:num>
                   <m:den>
@@ -1826,13 +1453,7 @@
                       <w:rPr>
                         <w:rFonts w:ascii="Cambria Math" w:hAnsi="Cambria Math"/>
                       </w:rPr>
-                      <m:t>-</m:t>
-                    </m:r>
-                    <m:r>
-                      <w:rPr>
-                        <w:rFonts w:ascii="Cambria Math" w:hAnsi="Cambria Math"/>
-                      </w:rPr>
-                      <m:t>2.889</m:t>
+                      <m:t>-2.889</m:t>
                     </m:r>
                     <m:sSup>
                       <m:sSupPr>
@@ -1864,25 +1485,7 @@
                       <w:rPr>
                         <w:rFonts w:ascii="Cambria Math" w:hAnsi="Cambria Math"/>
                       </w:rPr>
-                      <m:t>+2.704</m:t>
-                    </m:r>
-                    <m:r>
-                      <w:rPr>
-                        <w:rFonts w:ascii="Cambria Math" w:hAnsi="Cambria Math"/>
-                      </w:rPr>
-                      <m:t>z</m:t>
-                    </m:r>
-                    <m:r>
-                      <w:rPr>
-                        <w:rFonts w:ascii="Cambria Math" w:hAnsi="Cambria Math"/>
-                      </w:rPr>
-                      <m:t>-</m:t>
-                    </m:r>
-                    <m:r>
-                      <w:rPr>
-                        <w:rFonts w:ascii="Cambria Math" w:hAnsi="Cambria Math"/>
-                      </w:rPr>
-                      <m:t>0.8148</m:t>
+                      <m:t>+2.704z-0.8148</m:t>
                     </m:r>
                   </m:den>
                 </m:f>
@@ -1895,11 +1498,6 @@
             <w:tcW w:w="2409" w:type="dxa"/>
           </w:tcPr>
           <w:p>
-            <w:pPr>
-              <w:rPr>
-                <w:rFonts w:hint="eastAsia"/>
-              </w:rPr>
-            </w:pPr>
             <m:oMathPara>
               <m:oMath>
                 <m:f>
@@ -1979,13 +1577,7 @@
                       <w:rPr>
                         <w:rFonts w:ascii="Cambria Math" w:hAnsi="Cambria Math"/>
                       </w:rPr>
-                      <m:t>+</m:t>
-                    </m:r>
-                    <m:r>
-                      <w:rPr>
-                        <w:rFonts w:ascii="Cambria Math" w:hAnsi="Cambria Math"/>
-                      </w:rPr>
-                      <m:t>3</m:t>
+                      <m:t>+3</m:t>
                     </m:r>
                     <m:sSup>
                       <m:sSupPr>
@@ -2017,19 +1609,7 @@
                       <w:rPr>
                         <w:rFonts w:ascii="Cambria Math" w:hAnsi="Cambria Math"/>
                       </w:rPr>
-                      <m:t>+3</m:t>
-                    </m:r>
-                    <m:r>
-                      <w:rPr>
-                        <w:rFonts w:ascii="Cambria Math" w:hAnsi="Cambria Math"/>
-                      </w:rPr>
-                      <m:t>z</m:t>
-                    </m:r>
-                    <m:r>
-                      <w:rPr>
-                        <w:rFonts w:ascii="Cambria Math" w:hAnsi="Cambria Math"/>
-                      </w:rPr>
-                      <m:t>+1)</m:t>
+                      <m:t>+3z+1)</m:t>
                     </m:r>
                   </m:num>
                   <m:den>
@@ -2069,13 +1649,7 @@
                       <w:rPr>
                         <w:rFonts w:ascii="Cambria Math" w:hAnsi="Cambria Math"/>
                       </w:rPr>
-                      <m:t>-</m:t>
-                    </m:r>
-                    <m:r>
-                      <w:rPr>
-                        <w:rFonts w:ascii="Cambria Math" w:hAnsi="Cambria Math"/>
-                      </w:rPr>
-                      <m:t>2.981</m:t>
+                      <m:t>-2.981</m:t>
                     </m:r>
                     <m:sSup>
                       <m:sSupPr>
@@ -2107,13 +1681,7 @@
                       <w:rPr>
                         <w:rFonts w:ascii="Cambria Math" w:hAnsi="Cambria Math"/>
                       </w:rPr>
-                      <m:t>+2.961</m:t>
-                    </m:r>
-                    <m:r>
-                      <w:rPr>
-                        <w:rFonts w:ascii="Cambria Math" w:hAnsi="Cambria Math"/>
-                      </w:rPr>
-                      <m:t>z-0.9802</m:t>
+                      <m:t>+2.961z-0.9802</m:t>
                     </m:r>
                   </m:den>
                 </m:f>
@@ -2126,11 +1694,6 @@
             <w:tcW w:w="2860" w:type="dxa"/>
           </w:tcPr>
           <w:p>
-            <w:pPr>
-              <w:rPr>
-                <w:rFonts w:hint="eastAsia"/>
-              </w:rPr>
-            </w:pPr>
             <m:oMathPara>
               <m:oMath>
                 <m:f>
@@ -2210,13 +1773,7 @@
                       <w:rPr>
                         <w:rFonts w:ascii="Cambria Math" w:hAnsi="Cambria Math"/>
                       </w:rPr>
-                      <m:t>+</m:t>
-                    </m:r>
-                    <m:r>
-                      <w:rPr>
-                        <w:rFonts w:ascii="Cambria Math" w:hAnsi="Cambria Math"/>
-                      </w:rPr>
-                      <m:t>3</m:t>
+                      <m:t>+3</m:t>
                     </m:r>
                     <m:sSup>
                       <m:sSupPr>
@@ -2248,19 +1805,7 @@
                       <w:rPr>
                         <w:rFonts w:ascii="Cambria Math" w:hAnsi="Cambria Math"/>
                       </w:rPr>
-                      <m:t>+3</m:t>
-                    </m:r>
-                    <m:r>
-                      <w:rPr>
-                        <w:rFonts w:ascii="Cambria Math" w:hAnsi="Cambria Math"/>
-                      </w:rPr>
-                      <m:t>z</m:t>
-                    </m:r>
-                    <m:r>
-                      <w:rPr>
-                        <w:rFonts w:ascii="Cambria Math" w:hAnsi="Cambria Math"/>
-                      </w:rPr>
-                      <m:t>+1)</m:t>
+                      <m:t>+3z+1)</m:t>
                     </m:r>
                   </m:num>
                   <m:den>
@@ -2300,13 +1845,7 @@
                       <w:rPr>
                         <w:rFonts w:ascii="Cambria Math" w:hAnsi="Cambria Math"/>
                       </w:rPr>
-                      <m:t>-</m:t>
-                    </m:r>
-                    <m:r>
-                      <w:rPr>
-                        <w:rFonts w:ascii="Cambria Math" w:hAnsi="Cambria Math"/>
-                      </w:rPr>
-                      <m:t>2.998</m:t>
+                      <m:t>-2.998</m:t>
                     </m:r>
                     <m:sSup>
                       <m:sSupPr>
@@ -2338,13 +1877,7 @@
                       <w:rPr>
                         <w:rFonts w:ascii="Cambria Math" w:hAnsi="Cambria Math"/>
                       </w:rPr>
-                      <m:t>+2.996</m:t>
-                    </m:r>
-                    <m:r>
-                      <w:rPr>
-                        <w:rFonts w:ascii="Cambria Math" w:hAnsi="Cambria Math"/>
-                      </w:rPr>
-                      <m:t>z-0.998</m:t>
+                      <m:t>+2.996z-0.998</m:t>
                     </m:r>
                   </m:den>
                 </m:f>
@@ -2354,12 +1887,8 @@
         </w:tc>
       </w:tr>
     </w:tbl>
+    <w:p/>
     <w:p>
-      <w:pPr>
-        <w:rPr>
-          <w:rFonts w:hint="eastAsia"/>
-        </w:rPr>
-      </w:pPr>
       <w:r>
         <w:rPr>
           <w:rFonts w:hint="eastAsia"/>
@@ -2367,13 +1896,541 @@
         <w:t>T</w:t>
       </w:r>
       <w:r>
-        <w:t xml:space="preserve">he frequency response are plotted separately as follows, </w:t>
-      </w:r>
-      <w:r>
-        <w:t>where triangle is 0.1s, circle is 0.01s, and star is 0.001s</w:t>
+        <w:t>he frequency response are plotted separately as follows, where triangle is 0.1s, circle is 0.01s, and star is 0.001s.</w:t>
+      </w:r>
+    </w:p>
+    <w:p>
+      <w:pPr>
+        <w:pStyle w:val="a3"/>
+        <w:numPr>
+          <w:ilvl w:val="0"/>
+          <w:numId w:val="3"/>
+        </w:numPr>
+        <w:ind w:firstLineChars="0"/>
+        <w:rPr>
+          <w:rFonts w:hint="eastAsia"/>
+        </w:rPr>
+      </w:pPr>
+      <w:r>
+        <w:t xml:space="preserve">For </w:t>
+      </w:r>
+      <m:oMath>
+        <m:sSub>
+          <m:sSubPr>
+            <m:ctrlPr>
+              <w:rPr>
+                <w:rFonts w:ascii="Cambria Math" w:hAnsi="Cambria Math"/>
+              </w:rPr>
+            </m:ctrlPr>
+          </m:sSubPr>
+          <m:e>
+            <m:r>
+              <m:rPr>
+                <m:sty m:val="p"/>
+              </m:rPr>
+              <w:rPr>
+                <w:rFonts w:ascii="Cambria Math" w:hAnsi="Cambria Math"/>
+              </w:rPr>
+              <m:t>G</m:t>
+            </m:r>
+          </m:e>
+          <m:sub>
+            <m:r>
+              <m:rPr>
+                <m:sty m:val="p"/>
+              </m:rPr>
+              <w:rPr>
+                <w:rFonts w:ascii="Cambria Math" w:hAnsi="Cambria Math"/>
+              </w:rPr>
+              <m:t>1</m:t>
+            </m:r>
+          </m:sub>
+        </m:sSub>
+        <m:r>
+          <m:rPr>
+            <m:sty m:val="p"/>
+          </m:rPr>
+          <w:rPr>
+            <w:rFonts w:ascii="Cambria Math" w:hAnsi="Cambria Math"/>
+          </w:rPr>
+          <m:t>(s)</m:t>
+        </m:r>
+      </m:oMath>
+      <w:r>
+        <w:rPr>
+          <w:rFonts w:hint="eastAsia"/>
+        </w:rPr>
+        <w:t>:</w:t>
+      </w:r>
+    </w:p>
+    <w:p>
+      <w:pPr>
+        <w:jc w:val="center"/>
+      </w:pPr>
+      <w:r>
+        <w:rPr>
+          <w:noProof/>
+        </w:rPr>
+        <w:drawing>
+          <wp:inline distT="0" distB="0" distL="0" distR="0">
+            <wp:extent cx="5626418" cy="3285490"/>
+            <wp:effectExtent l="0" t="0" r="0" b="0"/>
+            <wp:docPr id="1" name="图片 1"/>
+            <wp:cNvGraphicFramePr>
+              <a:graphicFrameLocks xmlns:a="http://schemas.openxmlformats.org/drawingml/2006/main" noChangeAspect="1"/>
+            </wp:cNvGraphicFramePr>
+            <a:graphic xmlns:a="http://schemas.openxmlformats.org/drawingml/2006/main">
+              <a:graphicData uri="http://schemas.openxmlformats.org/drawingml/2006/picture">
+                <pic:pic xmlns:pic="http://schemas.openxmlformats.org/drawingml/2006/picture">
+                  <pic:nvPicPr>
+                    <pic:cNvPr id="1" name="G1.png"/>
+                    <pic:cNvPicPr/>
+                  </pic:nvPicPr>
+                  <pic:blipFill rotWithShape="1">
+                    <a:blip r:embed="rId7" cstate="print">
+                      <a:extLst>
+                        <a:ext uri="{28A0092B-C50C-407E-A947-70E740481C1C}">
+                          <a14:useLocalDpi xmlns:a14="http://schemas.microsoft.com/office/drawing/2010/main" val="0"/>
+                        </a:ext>
+                      </a:extLst>
+                    </a:blip>
+                    <a:srcRect l="7880" r="6308"/>
+                    <a:stretch/>
+                  </pic:blipFill>
+                  <pic:spPr bwMode="auto">
+                    <a:xfrm>
+                      <a:off x="0" y="0"/>
+                      <a:ext cx="5641197" cy="3294120"/>
+                    </a:xfrm>
+                    <a:prstGeom prst="rect">
+                      <a:avLst/>
+                    </a:prstGeom>
+                    <a:ln>
+                      <a:noFill/>
+                    </a:ln>
+                    <a:extLst>
+                      <a:ext uri="{53640926-AAD7-44D8-BBD7-CCE9431645EC}">
+                        <a14:shadowObscured xmlns:a14="http://schemas.microsoft.com/office/drawing/2010/main"/>
+                      </a:ext>
+                    </a:extLst>
+                  </pic:spPr>
+                </pic:pic>
+              </a:graphicData>
+            </a:graphic>
+          </wp:inline>
+        </w:drawing>
+      </w:r>
+    </w:p>
+    <w:p>
+      <w:pPr>
+        <w:pStyle w:val="a3"/>
+        <w:numPr>
+          <w:ilvl w:val="0"/>
+          <w:numId w:val="3"/>
+        </w:numPr>
+        <w:ind w:firstLineChars="0"/>
+      </w:pPr>
+      <w:r>
+        <w:t xml:space="preserve">For </w:t>
+      </w:r>
+      <m:oMath>
+        <m:sSub>
+          <m:sSubPr>
+            <m:ctrlPr>
+              <w:rPr>
+                <w:rFonts w:ascii="Cambria Math" w:hAnsi="Cambria Math"/>
+              </w:rPr>
+            </m:ctrlPr>
+          </m:sSubPr>
+          <m:e>
+            <m:r>
+              <m:rPr>
+                <m:sty m:val="p"/>
+              </m:rPr>
+              <w:rPr>
+                <w:rFonts w:ascii="Cambria Math" w:hAnsi="Cambria Math"/>
+              </w:rPr>
+              <m:t>G</m:t>
+            </m:r>
+          </m:e>
+          <m:sub>
+            <m:r>
+              <m:rPr>
+                <m:sty m:val="p"/>
+              </m:rPr>
+              <w:rPr>
+                <w:rFonts w:ascii="Cambria Math" w:hAnsi="Cambria Math"/>
+              </w:rPr>
+              <m:t>2</m:t>
+            </m:r>
+          </m:sub>
+        </m:sSub>
+        <m:r>
+          <m:rPr>
+            <m:sty m:val="p"/>
+          </m:rPr>
+          <w:rPr>
+            <w:rFonts w:ascii="Cambria Math" w:hAnsi="Cambria Math"/>
+          </w:rPr>
+          <m:t>(s)</m:t>
+        </m:r>
+      </m:oMath>
+      <w:r>
+        <w:rPr>
+          <w:rFonts w:hint="eastAsia"/>
+        </w:rPr>
+        <w:t>:</w:t>
+      </w:r>
+    </w:p>
+    <w:p>
+      <w:pPr>
+        <w:rPr>
+          <w:noProof/>
+        </w:rPr>
+      </w:pPr>
+    </w:p>
+    <w:p>
+      <w:pPr>
+        <w:jc w:val="center"/>
+        <w:rPr>
+          <w:rFonts w:hint="eastAsia"/>
+        </w:rPr>
+      </w:pPr>
+      <w:r>
+        <w:rPr>
+          <w:rFonts w:hint="eastAsia"/>
+          <w:noProof/>
+        </w:rPr>
+        <w:lastRenderedPageBreak/>
+        <w:drawing>
+          <wp:inline distT="0" distB="0" distL="0" distR="0">
+            <wp:extent cx="4853081" cy="2828925"/>
+            <wp:effectExtent l="0" t="0" r="5080" b="0"/>
+            <wp:docPr id="2" name="图片 2"/>
+            <wp:cNvGraphicFramePr>
+              <a:graphicFrameLocks xmlns:a="http://schemas.openxmlformats.org/drawingml/2006/main" noChangeAspect="1"/>
+            </wp:cNvGraphicFramePr>
+            <a:graphic xmlns:a="http://schemas.openxmlformats.org/drawingml/2006/main">
+              <a:graphicData uri="http://schemas.openxmlformats.org/drawingml/2006/picture">
+                <pic:pic xmlns:pic="http://schemas.openxmlformats.org/drawingml/2006/picture">
+                  <pic:nvPicPr>
+                    <pic:cNvPr id="2" name="G2.png"/>
+                    <pic:cNvPicPr/>
+                  </pic:nvPicPr>
+                  <pic:blipFill rotWithShape="1">
+                    <a:blip r:embed="rId8" cstate="print">
+                      <a:extLst>
+                        <a:ext uri="{28A0092B-C50C-407E-A947-70E740481C1C}">
+                          <a14:useLocalDpi xmlns:a14="http://schemas.microsoft.com/office/drawing/2010/main" val="0"/>
+                        </a:ext>
+                      </a:extLst>
+                    </a:blip>
+                    <a:srcRect l="7404" r="6634"/>
+                    <a:stretch/>
+                  </pic:blipFill>
+                  <pic:spPr bwMode="auto">
+                    <a:xfrm>
+                      <a:off x="0" y="0"/>
+                      <a:ext cx="4856721" cy="2831047"/>
+                    </a:xfrm>
+                    <a:prstGeom prst="rect">
+                      <a:avLst/>
+                    </a:prstGeom>
+                    <a:ln>
+                      <a:noFill/>
+                    </a:ln>
+                    <a:extLst>
+                      <a:ext uri="{53640926-AAD7-44D8-BBD7-CCE9431645EC}">
+                        <a14:shadowObscured xmlns:a14="http://schemas.microsoft.com/office/drawing/2010/main"/>
+                      </a:ext>
+                    </a:extLst>
+                  </pic:spPr>
+                </pic:pic>
+              </a:graphicData>
+            </a:graphic>
+          </wp:inline>
+        </w:drawing>
+      </w:r>
+    </w:p>
+    <w:p>
+      <w:pPr>
+        <w:pStyle w:val="a3"/>
+        <w:numPr>
+          <w:ilvl w:val="0"/>
+          <w:numId w:val="3"/>
+        </w:numPr>
+        <w:ind w:firstLineChars="0"/>
+        <w:rPr>
+          <w:rFonts w:hint="eastAsia"/>
+        </w:rPr>
+      </w:pPr>
+      <w:r>
+        <w:t xml:space="preserve">For </w:t>
+      </w:r>
+      <m:oMath>
+        <m:sSub>
+          <m:sSubPr>
+            <m:ctrlPr>
+              <w:rPr>
+                <w:rFonts w:ascii="Cambria Math" w:hAnsi="Cambria Math"/>
+              </w:rPr>
+            </m:ctrlPr>
+          </m:sSubPr>
+          <m:e>
+            <m:r>
+              <m:rPr>
+                <m:sty m:val="p"/>
+              </m:rPr>
+              <w:rPr>
+                <w:rFonts w:ascii="Cambria Math" w:hAnsi="Cambria Math"/>
+              </w:rPr>
+              <m:t>G</m:t>
+            </m:r>
+          </m:e>
+          <m:sub>
+            <m:r>
+              <m:rPr>
+                <m:sty m:val="p"/>
+              </m:rPr>
+              <w:rPr>
+                <w:rFonts w:ascii="Cambria Math" w:hAnsi="Cambria Math"/>
+              </w:rPr>
+              <m:t>3</m:t>
+            </m:r>
+          </m:sub>
+        </m:sSub>
+        <m:r>
+          <m:rPr>
+            <m:sty m:val="p"/>
+          </m:rPr>
+          <w:rPr>
+            <w:rFonts w:ascii="Cambria Math" w:hAnsi="Cambria Math"/>
+          </w:rPr>
+          <m:t>(s)</m:t>
+        </m:r>
+      </m:oMath>
+      <w:r>
+        <w:rPr>
+          <w:rFonts w:hint="eastAsia"/>
+        </w:rPr>
+        <w:t>:</w:t>
+      </w:r>
+    </w:p>
+    <w:p>
+      <w:pPr>
+        <w:jc w:val="center"/>
+      </w:pPr>
+      <w:r>
+        <w:rPr>
+          <w:rFonts w:hint="eastAsia"/>
+          <w:noProof/>
+        </w:rPr>
+        <w:drawing>
+          <wp:inline distT="0" distB="0" distL="0" distR="0">
+            <wp:extent cx="4810125" cy="2768982"/>
+            <wp:effectExtent l="0" t="0" r="0" b="0"/>
+            <wp:docPr id="3" name="图片 3"/>
+            <wp:cNvGraphicFramePr>
+              <a:graphicFrameLocks xmlns:a="http://schemas.openxmlformats.org/drawingml/2006/main" noChangeAspect="1"/>
+            </wp:cNvGraphicFramePr>
+            <a:graphic xmlns:a="http://schemas.openxmlformats.org/drawingml/2006/main">
+              <a:graphicData uri="http://schemas.openxmlformats.org/drawingml/2006/picture">
+                <pic:pic xmlns:pic="http://schemas.openxmlformats.org/drawingml/2006/picture">
+                  <pic:nvPicPr>
+                    <pic:cNvPr id="3" name="G3.png"/>
+                    <pic:cNvPicPr/>
+                  </pic:nvPicPr>
+                  <pic:blipFill rotWithShape="1">
+                    <a:blip r:embed="rId9" cstate="print">
+                      <a:extLst>
+                        <a:ext uri="{28A0092B-C50C-407E-A947-70E740481C1C}">
+                          <a14:useLocalDpi xmlns:a14="http://schemas.microsoft.com/office/drawing/2010/main" val="0"/>
+                        </a:ext>
+                      </a:extLst>
+                    </a:blip>
+                    <a:srcRect l="7586" r="5369"/>
+                    <a:stretch/>
+                  </pic:blipFill>
+                  <pic:spPr bwMode="auto">
+                    <a:xfrm>
+                      <a:off x="0" y="0"/>
+                      <a:ext cx="4813628" cy="2770998"/>
+                    </a:xfrm>
+                    <a:prstGeom prst="rect">
+                      <a:avLst/>
+                    </a:prstGeom>
+                    <a:ln>
+                      <a:noFill/>
+                    </a:ln>
+                    <a:extLst>
+                      <a:ext uri="{53640926-AAD7-44D8-BBD7-CCE9431645EC}">
+                        <a14:shadowObscured xmlns:a14="http://schemas.microsoft.com/office/drawing/2010/main"/>
+                      </a:ext>
+                    </a:extLst>
+                  </pic:spPr>
+                </pic:pic>
+              </a:graphicData>
+            </a:graphic>
+          </wp:inline>
+        </w:drawing>
+      </w:r>
+    </w:p>
+    <w:p>
+      <w:pPr>
+        <w:jc w:val="center"/>
+      </w:pPr>
+    </w:p>
+    <w:p>
+      <w:r>
+        <w:rPr>
+          <w:rFonts w:hint="eastAsia"/>
+          <w:b/>
+        </w:rPr>
+        <w:t>Q</w:t>
+      </w:r>
+      <w:r>
+        <w:rPr>
+          <w:b/>
+        </w:rPr>
+        <w:t>2</w:t>
+      </w:r>
+      <w:r>
+        <w:t xml:space="preserve">: </w:t>
+      </w:r>
+      <w:r>
+        <w:t>For the below typical position control co</w:t>
+      </w:r>
+      <w:r>
+        <w:t>nfiguration, derive and compare</w:t>
+      </w:r>
+      <w:r>
+        <w:rPr>
+          <w:rFonts w:hint="eastAsia"/>
+        </w:rPr>
+        <w:t xml:space="preserve"> </w:t>
+      </w:r>
+      <w:r>
+        <w:t>he transfer functions with and wi</w:t>
+      </w:r>
+      <w:r>
+        <w:t>thout feedforward gain</w:t>
+      </w:r>
+      <w:r>
+        <w:t xml:space="preserve"> </w:t>
+      </w:r>
+      <m:oMath>
+        <m:sSub>
+          <m:sSubPr>
+            <m:ctrlPr>
+              <w:rPr>
+                <w:rFonts w:ascii="Cambria Math" w:hAnsi="Cambria Math"/>
+              </w:rPr>
+            </m:ctrlPr>
+          </m:sSubPr>
+          <m:e>
+            <m:r>
+              <m:rPr>
+                <m:sty m:val="p"/>
+              </m:rPr>
+              <w:rPr>
+                <w:rFonts w:ascii="Cambria Math" w:hAnsi="Cambria Math"/>
+              </w:rPr>
+              <m:t>K</m:t>
+            </m:r>
+          </m:e>
+          <m:sub>
+            <m:r>
+              <m:rPr>
+                <m:sty m:val="p"/>
+              </m:rPr>
+              <w:rPr>
+                <w:rFonts w:ascii="Cambria Math" w:hAnsi="Cambria Math"/>
+              </w:rPr>
+              <m:t>f</m:t>
+            </m:r>
+          </m:sub>
+        </m:sSub>
+      </m:oMath>
+      <w:r>
+        <w:rPr>
+          <w:rFonts w:hint="eastAsia"/>
+        </w:rPr>
+        <w:t xml:space="preserve"> </w:t>
+      </w:r>
+      <w:r>
+        <w:t>respectively</w:t>
       </w:r>
       <w:r>
         <w:t>.</w:t>
+      </w:r>
+    </w:p>
+    <w:p>
+      <w:r>
+        <w:rPr>
+          <w:noProof/>
+        </w:rPr>
+        <w:drawing>
+          <wp:inline distT="0" distB="0" distL="0" distR="0" wp14:anchorId="64037855" wp14:editId="70015FCF">
+            <wp:extent cx="5119034" cy="2218690"/>
+            <wp:effectExtent l="0" t="0" r="5715" b="0"/>
+            <wp:docPr id="5" name="图片 5"/>
+            <wp:cNvGraphicFramePr>
+              <a:graphicFrameLocks xmlns:a="http://schemas.openxmlformats.org/drawingml/2006/main" noChangeAspect="1"/>
+            </wp:cNvGraphicFramePr>
+            <a:graphic xmlns:a="http://schemas.openxmlformats.org/drawingml/2006/main">
+              <a:graphicData uri="http://schemas.openxmlformats.org/drawingml/2006/picture">
+                <pic:pic xmlns:pic="http://schemas.openxmlformats.org/drawingml/2006/picture">
+                  <pic:nvPicPr>
+                    <pic:cNvPr id="1" name=""/>
+                    <pic:cNvPicPr/>
+                  </pic:nvPicPr>
+                  <pic:blipFill rotWithShape="1">
+                    <a:blip r:embed="rId10"/>
+                    <a:srcRect l="2944"/>
+                    <a:stretch/>
+                  </pic:blipFill>
+                  <pic:spPr bwMode="auto">
+                    <a:xfrm>
+                      <a:off x="0" y="0"/>
+                      <a:ext cx="5119034" cy="2218690"/>
+                    </a:xfrm>
+                    <a:prstGeom prst="rect">
+                      <a:avLst/>
+                    </a:prstGeom>
+                    <a:ln>
+                      <a:noFill/>
+                    </a:ln>
+                    <a:extLst>
+                      <a:ext uri="{53640926-AAD7-44D8-BBD7-CCE9431645EC}">
+                        <a14:shadowObscured xmlns:a14="http://schemas.microsoft.com/office/drawing/2010/main"/>
+                      </a:ext>
+                    </a:extLst>
+                  </pic:spPr>
+                </pic:pic>
+              </a:graphicData>
+            </a:graphic>
+          </wp:inline>
+        </w:drawing>
+      </w:r>
+    </w:p>
+    <w:p>
+      <w:pPr>
+        <w:rPr>
+          <w:rFonts w:hint="eastAsia"/>
+        </w:rPr>
+      </w:pPr>
+      <w:r>
+        <w:rPr>
+          <w:rFonts w:hint="eastAsia"/>
+        </w:rPr>
+        <w:lastRenderedPageBreak/>
+        <w:t>A2</w:t>
+      </w:r>
+      <w:r>
+        <w:t>:</w:t>
+      </w:r>
+      <w:r>
+        <w:t xml:space="preserve"> </w:t>
       </w:r>
       <w:bookmarkStart w:id="0" w:name="_GoBack"/>
       <w:bookmarkEnd w:id="0"/>
@@ -2388,105 +2445,57 @@
 </w:document>
 </file>
 
+<file path=word/endnotes.xml><?xml version="1.0" encoding="utf-8"?>
+<w:endnotes xmlns:wpc="http://schemas.microsoft.com/office/word/2010/wordprocessingCanvas" xmlns:cx="http://schemas.microsoft.com/office/drawing/2014/chartex" xmlns:cx1="http://schemas.microsoft.com/office/drawing/2015/9/8/chartex" xmlns:mc="http://schemas.openxmlformats.org/markup-compatibility/2006" xmlns:o="urn:schemas-microsoft-com:office:office" xmlns:r="http://schemas.openxmlformats.org/officeDocument/2006/relationships" xmlns:m="http://schemas.openxmlformats.org/officeDocument/2006/math" xmlns:v="urn:schemas-microsoft-com:vml" xmlns:wp14="http://schemas.microsoft.com/office/word/2010/wordprocessingDrawing" xmlns:wp="http://schemas.openxmlformats.org/drawingml/2006/wordprocessingDrawing" xmlns:w10="urn:schemas-microsoft-com:office:word" xmlns:w="http://schemas.openxmlformats.org/wordprocessingml/2006/main" xmlns:w14="http://schemas.microsoft.com/office/word/2010/wordml" xmlns:w15="http://schemas.microsoft.com/office/word/2012/wordml" xmlns:w16se="http://schemas.microsoft.com/office/word/2015/wordml/symex" xmlns:wpg="http://schemas.microsoft.com/office/word/2010/wordprocessingGroup" xmlns:wpi="http://schemas.microsoft.com/office/word/2010/wordprocessingInk" xmlns:wne="http://schemas.microsoft.com/office/word/2006/wordml" xmlns:wps="http://schemas.microsoft.com/office/word/2010/wordprocessingShape" mc:Ignorable="w14 w15 w16se wp14">
+  <w:endnote w:type="separator" w:id="-1">
+    <w:p>
+      <w:r>
+        <w:separator/>
+      </w:r>
+    </w:p>
+  </w:endnote>
+  <w:endnote w:type="continuationSeparator" w:id="0">
+    <w:p>
+      <w:r>
+        <w:continuationSeparator/>
+      </w:r>
+    </w:p>
+  </w:endnote>
+</w:endnotes>
+</file>
+
+<file path=word/footnotes.xml><?xml version="1.0" encoding="utf-8"?>
+<w:footnotes xmlns:wpc="http://schemas.microsoft.com/office/word/2010/wordprocessingCanvas" xmlns:cx="http://schemas.microsoft.com/office/drawing/2014/chartex" xmlns:cx1="http://schemas.microsoft.com/office/drawing/2015/9/8/chartex" xmlns:mc="http://schemas.openxmlformats.org/markup-compatibility/2006" xmlns:o="urn:schemas-microsoft-com:office:office" xmlns:r="http://schemas.openxmlformats.org/officeDocument/2006/relationships" xmlns:m="http://schemas.openxmlformats.org/officeDocument/2006/math" xmlns:v="urn:schemas-microsoft-com:vml" xmlns:wp14="http://schemas.microsoft.com/office/word/2010/wordprocessingDrawing" xmlns:wp="http://schemas.openxmlformats.org/drawingml/2006/wordprocessingDrawing" xmlns:w10="urn:schemas-microsoft-com:office:word" xmlns:w="http://schemas.openxmlformats.org/wordprocessingml/2006/main" xmlns:w14="http://schemas.microsoft.com/office/word/2010/wordml" xmlns:w15="http://schemas.microsoft.com/office/word/2012/wordml" xmlns:w16se="http://schemas.microsoft.com/office/word/2015/wordml/symex" xmlns:wpg="http://schemas.microsoft.com/office/word/2010/wordprocessingGroup" xmlns:wpi="http://schemas.microsoft.com/office/word/2010/wordprocessingInk" xmlns:wne="http://schemas.microsoft.com/office/word/2006/wordml" xmlns:wps="http://schemas.microsoft.com/office/word/2010/wordprocessingShape" mc:Ignorable="w14 w15 w16se wp14">
+  <w:footnote w:type="separator" w:id="-1">
+    <w:p>
+      <w:r>
+        <w:separator/>
+      </w:r>
+    </w:p>
+  </w:footnote>
+  <w:footnote w:type="continuationSeparator" w:id="0">
+    <w:p>
+      <w:r>
+        <w:continuationSeparator/>
+      </w:r>
+    </w:p>
+  </w:footnote>
+</w:footnotes>
+</file>
+
 <file path=word/numbering.xml><?xml version="1.0" encoding="utf-8"?>
 <w:numbering xmlns:wpc="http://schemas.microsoft.com/office/word/2010/wordprocessingCanvas" xmlns:cx="http://schemas.microsoft.com/office/drawing/2014/chartex" xmlns:cx1="http://schemas.microsoft.com/office/drawing/2015/9/8/chartex" xmlns:mc="http://schemas.openxmlformats.org/markup-compatibility/2006" xmlns:o="urn:schemas-microsoft-com:office:office" xmlns:r="http://schemas.openxmlformats.org/officeDocument/2006/relationships" xmlns:m="http://schemas.openxmlformats.org/officeDocument/2006/math" xmlns:v="urn:schemas-microsoft-com:vml" xmlns:wp14="http://schemas.microsoft.com/office/word/2010/wordprocessingDrawing" xmlns:wp="http://schemas.openxmlformats.org/drawingml/2006/wordprocessingDrawing" xmlns:w10="urn:schemas-microsoft-com:office:word" xmlns:w="http://schemas.openxmlformats.org/wordprocessingml/2006/main" xmlns:w14="http://schemas.microsoft.com/office/word/2010/wordml" xmlns:w15="http://schemas.microsoft.com/office/word/2012/wordml" xmlns:w16se="http://schemas.microsoft.com/office/word/2015/wordml/symex" xmlns:wpg="http://schemas.microsoft.com/office/word/2010/wordprocessingGroup" xmlns:wpi="http://schemas.microsoft.com/office/word/2010/wordprocessingInk" xmlns:wne="http://schemas.microsoft.com/office/word/2006/wordml" xmlns:wps="http://schemas.microsoft.com/office/word/2010/wordprocessingShape" mc:Ignorable="w14 w15 w16se wp14">
   <w:abstractNum w:abstractNumId="0" w15:restartNumberingAfterBreak="0">
-    <w:nsid w:val="74A11E62"/>
+    <w:nsid w:val="24F3459D"/>
     <w:multiLevelType w:val="hybridMultilevel"/>
-    <w:tmpl w:val="995004D0"/>
-    <w:lvl w:ilvl="0" w:tplc="04090011">
-      <w:start w:val="1"/>
-      <w:numFmt w:val="decimal"/>
-      <w:lvlText w:val="%1)"/>
-      <w:lvlJc w:val="left"/>
-      <w:pPr>
-        <w:ind w:left="846" w:hanging="420"/>
-      </w:pPr>
-    </w:lvl>
-    <w:lvl w:ilvl="1" w:tplc="04090019" w:tentative="1">
-      <w:start w:val="1"/>
-      <w:numFmt w:val="lowerLetter"/>
-      <w:lvlText w:val="%2)"/>
-      <w:lvlJc w:val="left"/>
-      <w:pPr>
-        <w:ind w:left="1266" w:hanging="420"/>
-      </w:pPr>
-    </w:lvl>
-    <w:lvl w:ilvl="2" w:tplc="0409001B" w:tentative="1">
-      <w:start w:val="1"/>
-      <w:numFmt w:val="lowerRoman"/>
-      <w:lvlText w:val="%3."/>
-      <w:lvlJc w:val="right"/>
-      <w:pPr>
-        <w:ind w:left="1686" w:hanging="420"/>
-      </w:pPr>
-    </w:lvl>
-    <w:lvl w:ilvl="3" w:tplc="0409000F" w:tentative="1">
-      <w:start w:val="1"/>
-      <w:numFmt w:val="decimal"/>
-      <w:lvlText w:val="%4."/>
-      <w:lvlJc w:val="left"/>
-      <w:pPr>
-        <w:ind w:left="2106" w:hanging="420"/>
-      </w:pPr>
-    </w:lvl>
-    <w:lvl w:ilvl="4" w:tplc="04090019" w:tentative="1">
-      <w:start w:val="1"/>
-      <w:numFmt w:val="lowerLetter"/>
-      <w:lvlText w:val="%5)"/>
-      <w:lvlJc w:val="left"/>
-      <w:pPr>
-        <w:ind w:left="2526" w:hanging="420"/>
-      </w:pPr>
-    </w:lvl>
-    <w:lvl w:ilvl="5" w:tplc="0409001B" w:tentative="1">
-      <w:start w:val="1"/>
-      <w:numFmt w:val="lowerRoman"/>
-      <w:lvlText w:val="%6."/>
-      <w:lvlJc w:val="right"/>
-      <w:pPr>
-        <w:ind w:left="2946" w:hanging="420"/>
-      </w:pPr>
-    </w:lvl>
-    <w:lvl w:ilvl="6" w:tplc="0409000F" w:tentative="1">
-      <w:start w:val="1"/>
-      <w:numFmt w:val="decimal"/>
-      <w:lvlText w:val="%7."/>
-      <w:lvlJc w:val="left"/>
-      <w:pPr>
-        <w:ind w:left="3366" w:hanging="420"/>
-      </w:pPr>
-    </w:lvl>
-    <w:lvl w:ilvl="7" w:tplc="04090019" w:tentative="1">
-      <w:start w:val="1"/>
-      <w:numFmt w:val="lowerLetter"/>
-      <w:lvlText w:val="%8)"/>
-      <w:lvlJc w:val="left"/>
-      <w:pPr>
-        <w:ind w:left="3786" w:hanging="420"/>
-      </w:pPr>
-    </w:lvl>
-    <w:lvl w:ilvl="8" w:tplc="0409001B" w:tentative="1">
-      <w:start w:val="1"/>
-      <w:numFmt w:val="lowerRoman"/>
-      <w:lvlText w:val="%9."/>
-      <w:lvlJc w:val="right"/>
-      <w:pPr>
-        <w:ind w:left="4206" w:hanging="420"/>
-      </w:pPr>
-    </w:lvl>
-  </w:abstractNum>
-  <w:abstractNum w:abstractNumId="1" w15:restartNumberingAfterBreak="0">
-    <w:nsid w:val="7C923F41"/>
-    <w:multiLevelType w:val="hybridMultilevel"/>
-    <w:tmpl w:val="B5A63D7C"/>
+    <w:tmpl w:val="A4CE19B4"/>
     <w:lvl w:ilvl="0" w:tplc="04090001">
       <w:start w:val="1"/>
       <w:numFmt w:val="bullet"/>
       <w:lvlText w:val=""/>
       <w:lvlJc w:val="left"/>
       <w:pPr>
-        <w:ind w:left="846" w:hanging="420"/>
+        <w:ind w:left="420" w:hanging="420"/>
       </w:pPr>
       <w:rPr>
         <w:rFonts w:ascii="Wingdings" w:hAnsi="Wingdings" w:hint="default"/>
@@ -2498,7 +2507,7 @@
       <w:lvlText w:val=""/>
       <w:lvlJc w:val="left"/>
       <w:pPr>
-        <w:ind w:left="1266" w:hanging="420"/>
+        <w:ind w:left="840" w:hanging="420"/>
       </w:pPr>
       <w:rPr>
         <w:rFonts w:ascii="Wingdings" w:hAnsi="Wingdings" w:hint="default"/>
@@ -2510,7 +2519,7 @@
       <w:lvlText w:val=""/>
       <w:lvlJc w:val="left"/>
       <w:pPr>
-        <w:ind w:left="1686" w:hanging="420"/>
+        <w:ind w:left="1260" w:hanging="420"/>
       </w:pPr>
       <w:rPr>
         <w:rFonts w:ascii="Wingdings" w:hAnsi="Wingdings" w:hint="default"/>
@@ -2522,7 +2531,7 @@
       <w:lvlText w:val=""/>
       <w:lvlJc w:val="left"/>
       <w:pPr>
-        <w:ind w:left="2106" w:hanging="420"/>
+        <w:ind w:left="1680" w:hanging="420"/>
       </w:pPr>
       <w:rPr>
         <w:rFonts w:ascii="Wingdings" w:hAnsi="Wingdings" w:hint="default"/>
@@ -2534,7 +2543,7 @@
       <w:lvlText w:val=""/>
       <w:lvlJc w:val="left"/>
       <w:pPr>
-        <w:ind w:left="2526" w:hanging="420"/>
+        <w:ind w:left="2100" w:hanging="420"/>
       </w:pPr>
       <w:rPr>
         <w:rFonts w:ascii="Wingdings" w:hAnsi="Wingdings" w:hint="default"/>
@@ -2546,7 +2555,7 @@
       <w:lvlText w:val=""/>
       <w:lvlJc w:val="left"/>
       <w:pPr>
-        <w:ind w:left="2946" w:hanging="420"/>
+        <w:ind w:left="2520" w:hanging="420"/>
       </w:pPr>
       <w:rPr>
         <w:rFonts w:ascii="Wingdings" w:hAnsi="Wingdings" w:hint="default"/>
@@ -2558,7 +2567,7 @@
       <w:lvlText w:val=""/>
       <w:lvlJc w:val="left"/>
       <w:pPr>
-        <w:ind w:left="3366" w:hanging="420"/>
+        <w:ind w:left="2940" w:hanging="420"/>
       </w:pPr>
       <w:rPr>
         <w:rFonts w:ascii="Wingdings" w:hAnsi="Wingdings" w:hint="default"/>
@@ -2570,7 +2579,7 @@
       <w:lvlText w:val=""/>
       <w:lvlJc w:val="left"/>
       <w:pPr>
-        <w:ind w:left="3786" w:hanging="420"/>
+        <w:ind w:left="3360" w:hanging="420"/>
       </w:pPr>
       <w:rPr>
         <w:rFonts w:ascii="Wingdings" w:hAnsi="Wingdings" w:hint="default"/>
@@ -2582,6 +2591,205 @@
       <w:lvlText w:val=""/>
       <w:lvlJc w:val="left"/>
       <w:pPr>
+        <w:ind w:left="3780" w:hanging="420"/>
+      </w:pPr>
+      <w:rPr>
+        <w:rFonts w:ascii="Wingdings" w:hAnsi="Wingdings" w:hint="default"/>
+      </w:rPr>
+    </w:lvl>
+  </w:abstractNum>
+  <w:abstractNum w:abstractNumId="1" w15:restartNumberingAfterBreak="0">
+    <w:nsid w:val="74A11E62"/>
+    <w:multiLevelType w:val="hybridMultilevel"/>
+    <w:tmpl w:val="995004D0"/>
+    <w:lvl w:ilvl="0" w:tplc="04090011">
+      <w:start w:val="1"/>
+      <w:numFmt w:val="decimal"/>
+      <w:lvlText w:val="%1)"/>
+      <w:lvlJc w:val="left"/>
+      <w:pPr>
+        <w:ind w:left="846" w:hanging="420"/>
+      </w:pPr>
+    </w:lvl>
+    <w:lvl w:ilvl="1" w:tplc="04090019" w:tentative="1">
+      <w:start w:val="1"/>
+      <w:numFmt w:val="lowerLetter"/>
+      <w:lvlText w:val="%2)"/>
+      <w:lvlJc w:val="left"/>
+      <w:pPr>
+        <w:ind w:left="1266" w:hanging="420"/>
+      </w:pPr>
+    </w:lvl>
+    <w:lvl w:ilvl="2" w:tplc="0409001B" w:tentative="1">
+      <w:start w:val="1"/>
+      <w:numFmt w:val="lowerRoman"/>
+      <w:lvlText w:val="%3."/>
+      <w:lvlJc w:val="right"/>
+      <w:pPr>
+        <w:ind w:left="1686" w:hanging="420"/>
+      </w:pPr>
+    </w:lvl>
+    <w:lvl w:ilvl="3" w:tplc="0409000F" w:tentative="1">
+      <w:start w:val="1"/>
+      <w:numFmt w:val="decimal"/>
+      <w:lvlText w:val="%4."/>
+      <w:lvlJc w:val="left"/>
+      <w:pPr>
+        <w:ind w:left="2106" w:hanging="420"/>
+      </w:pPr>
+    </w:lvl>
+    <w:lvl w:ilvl="4" w:tplc="04090019" w:tentative="1">
+      <w:start w:val="1"/>
+      <w:numFmt w:val="lowerLetter"/>
+      <w:lvlText w:val="%5)"/>
+      <w:lvlJc w:val="left"/>
+      <w:pPr>
+        <w:ind w:left="2526" w:hanging="420"/>
+      </w:pPr>
+    </w:lvl>
+    <w:lvl w:ilvl="5" w:tplc="0409001B" w:tentative="1">
+      <w:start w:val="1"/>
+      <w:numFmt w:val="lowerRoman"/>
+      <w:lvlText w:val="%6."/>
+      <w:lvlJc w:val="right"/>
+      <w:pPr>
+        <w:ind w:left="2946" w:hanging="420"/>
+      </w:pPr>
+    </w:lvl>
+    <w:lvl w:ilvl="6" w:tplc="0409000F" w:tentative="1">
+      <w:start w:val="1"/>
+      <w:numFmt w:val="decimal"/>
+      <w:lvlText w:val="%7."/>
+      <w:lvlJc w:val="left"/>
+      <w:pPr>
+        <w:ind w:left="3366" w:hanging="420"/>
+      </w:pPr>
+    </w:lvl>
+    <w:lvl w:ilvl="7" w:tplc="04090019" w:tentative="1">
+      <w:start w:val="1"/>
+      <w:numFmt w:val="lowerLetter"/>
+      <w:lvlText w:val="%8)"/>
+      <w:lvlJc w:val="left"/>
+      <w:pPr>
+        <w:ind w:left="3786" w:hanging="420"/>
+      </w:pPr>
+    </w:lvl>
+    <w:lvl w:ilvl="8" w:tplc="0409001B" w:tentative="1">
+      <w:start w:val="1"/>
+      <w:numFmt w:val="lowerRoman"/>
+      <w:lvlText w:val="%9."/>
+      <w:lvlJc w:val="right"/>
+      <w:pPr>
+        <w:ind w:left="4206" w:hanging="420"/>
+      </w:pPr>
+    </w:lvl>
+  </w:abstractNum>
+  <w:abstractNum w:abstractNumId="2" w15:restartNumberingAfterBreak="0">
+    <w:nsid w:val="7C923F41"/>
+    <w:multiLevelType w:val="hybridMultilevel"/>
+    <w:tmpl w:val="B5A63D7C"/>
+    <w:lvl w:ilvl="0" w:tplc="04090001">
+      <w:start w:val="1"/>
+      <w:numFmt w:val="bullet"/>
+      <w:lvlText w:val=""/>
+      <w:lvlJc w:val="left"/>
+      <w:pPr>
+        <w:ind w:left="846" w:hanging="420"/>
+      </w:pPr>
+      <w:rPr>
+        <w:rFonts w:ascii="Wingdings" w:hAnsi="Wingdings" w:hint="default"/>
+      </w:rPr>
+    </w:lvl>
+    <w:lvl w:ilvl="1" w:tplc="04090003" w:tentative="1">
+      <w:start w:val="1"/>
+      <w:numFmt w:val="bullet"/>
+      <w:lvlText w:val=""/>
+      <w:lvlJc w:val="left"/>
+      <w:pPr>
+        <w:ind w:left="1266" w:hanging="420"/>
+      </w:pPr>
+      <w:rPr>
+        <w:rFonts w:ascii="Wingdings" w:hAnsi="Wingdings" w:hint="default"/>
+      </w:rPr>
+    </w:lvl>
+    <w:lvl w:ilvl="2" w:tplc="04090005" w:tentative="1">
+      <w:start w:val="1"/>
+      <w:numFmt w:val="bullet"/>
+      <w:lvlText w:val=""/>
+      <w:lvlJc w:val="left"/>
+      <w:pPr>
+        <w:ind w:left="1686" w:hanging="420"/>
+      </w:pPr>
+      <w:rPr>
+        <w:rFonts w:ascii="Wingdings" w:hAnsi="Wingdings" w:hint="default"/>
+      </w:rPr>
+    </w:lvl>
+    <w:lvl w:ilvl="3" w:tplc="04090001" w:tentative="1">
+      <w:start w:val="1"/>
+      <w:numFmt w:val="bullet"/>
+      <w:lvlText w:val=""/>
+      <w:lvlJc w:val="left"/>
+      <w:pPr>
+        <w:ind w:left="2106" w:hanging="420"/>
+      </w:pPr>
+      <w:rPr>
+        <w:rFonts w:ascii="Wingdings" w:hAnsi="Wingdings" w:hint="default"/>
+      </w:rPr>
+    </w:lvl>
+    <w:lvl w:ilvl="4" w:tplc="04090003" w:tentative="1">
+      <w:start w:val="1"/>
+      <w:numFmt w:val="bullet"/>
+      <w:lvlText w:val=""/>
+      <w:lvlJc w:val="left"/>
+      <w:pPr>
+        <w:ind w:left="2526" w:hanging="420"/>
+      </w:pPr>
+      <w:rPr>
+        <w:rFonts w:ascii="Wingdings" w:hAnsi="Wingdings" w:hint="default"/>
+      </w:rPr>
+    </w:lvl>
+    <w:lvl w:ilvl="5" w:tplc="04090005" w:tentative="1">
+      <w:start w:val="1"/>
+      <w:numFmt w:val="bullet"/>
+      <w:lvlText w:val=""/>
+      <w:lvlJc w:val="left"/>
+      <w:pPr>
+        <w:ind w:left="2946" w:hanging="420"/>
+      </w:pPr>
+      <w:rPr>
+        <w:rFonts w:ascii="Wingdings" w:hAnsi="Wingdings" w:hint="default"/>
+      </w:rPr>
+    </w:lvl>
+    <w:lvl w:ilvl="6" w:tplc="04090001" w:tentative="1">
+      <w:start w:val="1"/>
+      <w:numFmt w:val="bullet"/>
+      <w:lvlText w:val=""/>
+      <w:lvlJc w:val="left"/>
+      <w:pPr>
+        <w:ind w:left="3366" w:hanging="420"/>
+      </w:pPr>
+      <w:rPr>
+        <w:rFonts w:ascii="Wingdings" w:hAnsi="Wingdings" w:hint="default"/>
+      </w:rPr>
+    </w:lvl>
+    <w:lvl w:ilvl="7" w:tplc="04090003" w:tentative="1">
+      <w:start w:val="1"/>
+      <w:numFmt w:val="bullet"/>
+      <w:lvlText w:val=""/>
+      <w:lvlJc w:val="left"/>
+      <w:pPr>
+        <w:ind w:left="3786" w:hanging="420"/>
+      </w:pPr>
+      <w:rPr>
+        <w:rFonts w:ascii="Wingdings" w:hAnsi="Wingdings" w:hint="default"/>
+      </w:rPr>
+    </w:lvl>
+    <w:lvl w:ilvl="8" w:tplc="04090005" w:tentative="1">
+      <w:start w:val="1"/>
+      <w:numFmt w:val="bullet"/>
+      <w:lvlText w:val=""/>
+      <w:lvlJc w:val="left"/>
+      <w:pPr>
         <w:ind w:left="4206" w:hanging="420"/>
       </w:pPr>
       <w:rPr>
@@ -2590,9 +2798,12 @@
     </w:lvl>
   </w:abstractNum>
   <w:num w:numId="1">
+    <w:abstractNumId w:val="2"/>
+  </w:num>
+  <w:num w:numId="2">
     <w:abstractNumId w:val="1"/>
   </w:num>
-  <w:num w:numId="2">
+  <w:num w:numId="3">
     <w:abstractNumId w:val="0"/>
   </w:num>
 </w:numbering>
@@ -3056,6 +3267,71 @@
       </w:tblBorders>
     </w:tblPr>
   </w:style>
+  <w:style w:type="paragraph" w:styleId="a6">
+    <w:name w:val="header"/>
+    <w:basedOn w:val="a"/>
+    <w:link w:val="a7"/>
+    <w:uiPriority w:val="99"/>
+    <w:unhideWhenUsed/>
+    <w:rsid w:val="0014369F"/>
+    <w:pPr>
+      <w:pBdr>
+        <w:bottom w:val="single" w:sz="6" w:space="1" w:color="auto"/>
+      </w:pBdr>
+      <w:tabs>
+        <w:tab w:val="center" w:pos="4153"/>
+        <w:tab w:val="right" w:pos="8306"/>
+      </w:tabs>
+      <w:snapToGrid w:val="0"/>
+      <w:jc w:val="center"/>
+    </w:pPr>
+    <w:rPr>
+      <w:sz w:val="18"/>
+      <w:szCs w:val="18"/>
+    </w:rPr>
+  </w:style>
+  <w:style w:type="character" w:customStyle="1" w:styleId="a7">
+    <w:name w:val="页眉 字符"/>
+    <w:basedOn w:val="a0"/>
+    <w:link w:val="a6"/>
+    <w:uiPriority w:val="99"/>
+    <w:rsid w:val="0014369F"/>
+    <w:rPr>
+      <w:sz w:val="18"/>
+      <w:szCs w:val="18"/>
+    </w:rPr>
+  </w:style>
+  <w:style w:type="paragraph" w:styleId="a8">
+    <w:name w:val="footer"/>
+    <w:basedOn w:val="a"/>
+    <w:link w:val="a9"/>
+    <w:uiPriority w:val="99"/>
+    <w:unhideWhenUsed/>
+    <w:rsid w:val="0014369F"/>
+    <w:pPr>
+      <w:tabs>
+        <w:tab w:val="center" w:pos="4153"/>
+        <w:tab w:val="right" w:pos="8306"/>
+      </w:tabs>
+      <w:snapToGrid w:val="0"/>
+      <w:jc w:val="left"/>
+    </w:pPr>
+    <w:rPr>
+      <w:sz w:val="18"/>
+      <w:szCs w:val="18"/>
+    </w:rPr>
+  </w:style>
+  <w:style w:type="character" w:customStyle="1" w:styleId="a9">
+    <w:name w:val="页脚 字符"/>
+    <w:basedOn w:val="a0"/>
+    <w:link w:val="a8"/>
+    <w:uiPriority w:val="99"/>
+    <w:rsid w:val="0014369F"/>
+    <w:rPr>
+      <w:sz w:val="18"/>
+      <w:szCs w:val="18"/>
+    </w:rPr>
+  </w:style>
 </w:styles>
 </file>
 

--- a/VM552/HW13/submission.docx
+++ b/VM552/HW13/submission.docx
@@ -19,6 +19,8 @@
       <w:r>
         <w:t xml:space="preserve">: </w:t>
       </w:r>
+    </w:p>
+    <w:p>
       <w:r>
         <w:t>Find equivalent digital plant transfer functions for the following analog plant transfer functions:</w:t>
       </w:r>
@@ -1907,9 +1909,6 @@
           <w:numId w:val="3"/>
         </w:numPr>
         <w:ind w:firstLineChars="0"/>
-        <w:rPr>
-          <w:rFonts w:hint="eastAsia"/>
-        </w:rPr>
       </w:pPr>
       <w:r>
         <w:t xml:space="preserve">For </w:t>
@@ -2092,9 +2091,6 @@
     <w:p>
       <w:pPr>
         <w:jc w:val="center"/>
-        <w:rPr>
-          <w:rFonts w:hint="eastAsia"/>
-        </w:rPr>
       </w:pPr>
       <w:r>
         <w:rPr>
@@ -2160,9 +2156,6 @@
           <w:numId w:val="3"/>
         </w:numPr>
         <w:ind w:firstLineChars="0"/>
-        <w:rPr>
-          <w:rFonts w:hint="eastAsia"/>
-        </w:rPr>
       </w:pPr>
       <w:r>
         <w:t xml:space="preserve">For </w:t>
@@ -2298,10 +2291,7 @@
         <w:t xml:space="preserve">: </w:t>
       </w:r>
       <w:r>
-        <w:t>For the below typical position control co</w:t>
-      </w:r>
-      <w:r>
-        <w:t>nfiguration, derive and compare</w:t>
+        <w:t>For the below typical position control configuration, derive and compare</w:t>
       </w:r>
       <w:r>
         <w:rPr>
@@ -2358,10 +2348,7 @@
         <w:t xml:space="preserve"> </w:t>
       </w:r>
       <w:r>
-        <w:t>respectively</w:t>
-      </w:r>
-      <w:r>
-        <w:t>.</w:t>
+        <w:t>respectively.</w:t>
       </w:r>
     </w:p>
     <w:p>
@@ -2414,23 +2401,1568 @@
       </w:r>
     </w:p>
     <w:p>
+      <w:r>
+        <w:rPr>
+          <w:rFonts w:hint="eastAsia"/>
+        </w:rPr>
+        <w:lastRenderedPageBreak/>
+        <w:t>A2</w:t>
+      </w:r>
+      <w:r>
+        <w:t>:</w:t>
+      </w:r>
+      <w:r>
+        <w:t xml:space="preserve"> </w:t>
+      </w:r>
+    </w:p>
+    <w:p>
+      <w:pPr>
+        <w:pStyle w:val="a3"/>
+        <w:numPr>
+          <w:ilvl w:val="0"/>
+          <w:numId w:val="3"/>
+        </w:numPr>
+        <w:ind w:firstLineChars="0"/>
+      </w:pPr>
+      <w:r>
+        <w:rPr>
+          <w:rFonts w:hint="eastAsia"/>
+        </w:rPr>
+        <w:t>W</w:t>
+      </w:r>
+      <w:r>
+        <w:t xml:space="preserve">hen the feedforward gain is neglected, the transfer function </w:t>
+      </w:r>
+      <w:r>
+        <w:t>can be derived from:</w:t>
+      </w:r>
+    </w:p>
+    <w:p>
+      <m:oMathPara>
+        <m:oMath>
+          <m:d>
+            <m:dPr>
+              <m:begChr m:val="["/>
+              <m:endChr m:val="]"/>
+              <m:ctrlPr>
+                <w:rPr>
+                  <w:rFonts w:ascii="Cambria Math" w:hAnsi="Cambria Math"/>
+                </w:rPr>
+              </m:ctrlPr>
+            </m:dPr>
+            <m:e>
+              <m:sSub>
+                <m:sSubPr>
+                  <m:ctrlPr>
+                    <w:rPr>
+                      <w:rFonts w:ascii="Cambria Math" w:hAnsi="Cambria Math"/>
+                      <w:i/>
+                    </w:rPr>
+                  </m:ctrlPr>
+                </m:sSubPr>
+                <m:e>
+                  <m:r>
+                    <w:rPr>
+                      <w:rFonts w:ascii="Cambria Math" w:hAnsi="Cambria Math"/>
+                    </w:rPr>
+                    <m:t>K</m:t>
+                  </m:r>
+                </m:e>
+                <m:sub>
+                  <m:r>
+                    <w:rPr>
+                      <w:rFonts w:ascii="Cambria Math" w:hAnsi="Cambria Math"/>
+                    </w:rPr>
+                    <m:t>p</m:t>
+                  </m:r>
+                </m:sub>
+              </m:sSub>
+              <m:d>
+                <m:dPr>
+                  <m:ctrlPr>
+                    <w:rPr>
+                      <w:rFonts w:ascii="Cambria Math" w:hAnsi="Cambria Math"/>
+                      <w:i/>
+                    </w:rPr>
+                  </m:ctrlPr>
+                </m:dPr>
+                <m:e>
+                  <m:r>
+                    <w:rPr>
+                      <w:rFonts w:ascii="Cambria Math" w:hAnsi="Cambria Math"/>
+                    </w:rPr>
+                    <m:t>R</m:t>
+                  </m:r>
+                  <m:d>
+                    <m:dPr>
+                      <m:ctrlPr>
+                        <w:rPr>
+                          <w:rFonts w:ascii="Cambria Math" w:hAnsi="Cambria Math"/>
+                          <w:i/>
+                        </w:rPr>
+                      </m:ctrlPr>
+                    </m:dPr>
+                    <m:e>
+                      <m:r>
+                        <w:rPr>
+                          <w:rFonts w:ascii="Cambria Math" w:hAnsi="Cambria Math"/>
+                        </w:rPr>
+                        <m:t>s</m:t>
+                      </m:r>
+                    </m:e>
+                  </m:d>
+                  <m:r>
+                    <w:rPr>
+                      <w:rFonts w:ascii="Cambria Math" w:hAnsi="Cambria Math"/>
+                    </w:rPr>
+                    <m:t>-Y(s)</m:t>
+                  </m:r>
+                </m:e>
+              </m:d>
+              <m:r>
+                <w:rPr>
+                  <w:rFonts w:ascii="Cambria Math" w:hAnsi="Cambria Math"/>
+                </w:rPr>
+                <m:t>-sY(s)</m:t>
+              </m:r>
+            </m:e>
+          </m:d>
+          <m:f>
+            <m:fPr>
+              <m:ctrlPr>
+                <w:rPr>
+                  <w:rFonts w:ascii="Cambria Math" w:hAnsi="Cambria Math"/>
+                </w:rPr>
+              </m:ctrlPr>
+            </m:fPr>
+            <m:num>
+              <m:sSub>
+                <m:sSubPr>
+                  <m:ctrlPr>
+                    <w:rPr>
+                      <w:rFonts w:ascii="Cambria Math" w:hAnsi="Cambria Math"/>
+                      <w:i/>
+                    </w:rPr>
+                  </m:ctrlPr>
+                </m:sSubPr>
+                <m:e>
+                  <m:r>
+                    <w:rPr>
+                      <w:rFonts w:ascii="Cambria Math" w:hAnsi="Cambria Math"/>
+                    </w:rPr>
+                    <m:t>K</m:t>
+                  </m:r>
+                </m:e>
+                <m:sub>
+                  <m:r>
+                    <w:rPr>
+                      <w:rFonts w:ascii="Cambria Math" w:hAnsi="Cambria Math"/>
+                    </w:rPr>
+                    <m:t>i</m:t>
+                  </m:r>
+                </m:sub>
+              </m:sSub>
+            </m:num>
+            <m:den>
+              <m:r>
+                <w:rPr>
+                  <w:rFonts w:ascii="Cambria Math" w:hAnsi="Cambria Math"/>
+                </w:rPr>
+                <m:t>s</m:t>
+              </m:r>
+            </m:den>
+          </m:f>
+          <m:r>
+            <m:rPr>
+              <m:sty m:val="p"/>
+            </m:rPr>
+            <w:rPr>
+              <w:rFonts w:ascii="Cambria Math" w:hAnsi="Cambria Math"/>
+            </w:rPr>
+            <m:t>-</m:t>
+          </m:r>
+          <m:sSub>
+            <m:sSubPr>
+              <m:ctrlPr>
+                <w:rPr>
+                  <w:rFonts w:ascii="Cambria Math" w:hAnsi="Cambria Math"/>
+                </w:rPr>
+              </m:ctrlPr>
+            </m:sSubPr>
+            <m:e>
+              <m:r>
+                <m:rPr>
+                  <m:sty m:val="p"/>
+                </m:rPr>
+                <w:rPr>
+                  <w:rFonts w:ascii="Cambria Math" w:hAnsi="Cambria Math"/>
+                </w:rPr>
+                <m:t>K</m:t>
+              </m:r>
+            </m:e>
+            <m:sub>
+              <m:r>
+                <m:rPr>
+                  <m:sty m:val="p"/>
+                </m:rPr>
+                <w:rPr>
+                  <w:rFonts w:ascii="Cambria Math" w:hAnsi="Cambria Math"/>
+                </w:rPr>
+                <m:t>p</m:t>
+              </m:r>
+            </m:sub>
+          </m:sSub>
+          <m:r>
+            <w:rPr>
+              <w:rFonts w:ascii="Cambria Math" w:hAnsi="Cambria Math"/>
+            </w:rPr>
+            <m:t>sY</m:t>
+          </m:r>
+          <m:d>
+            <m:dPr>
+              <m:ctrlPr>
+                <w:rPr>
+                  <w:rFonts w:ascii="Cambria Math" w:hAnsi="Cambria Math"/>
+                  <w:i/>
+                </w:rPr>
+              </m:ctrlPr>
+            </m:dPr>
+            <m:e>
+              <m:r>
+                <w:rPr>
+                  <w:rFonts w:ascii="Cambria Math" w:hAnsi="Cambria Math"/>
+                </w:rPr>
+                <m:t>s</m:t>
+              </m:r>
+            </m:e>
+          </m:d>
+          <m:r>
+            <w:rPr>
+              <w:rFonts w:ascii="Cambria Math" w:hAnsi="Cambria Math"/>
+            </w:rPr>
+            <m:t>=</m:t>
+          </m:r>
+          <m:sSub>
+            <m:sSubPr>
+              <m:ctrlPr>
+                <w:rPr>
+                  <w:rFonts w:ascii="Cambria Math" w:hAnsi="Cambria Math"/>
+                  <w:i/>
+                </w:rPr>
+              </m:ctrlPr>
+            </m:sSubPr>
+            <m:e>
+              <m:r>
+                <w:rPr>
+                  <w:rFonts w:ascii="Cambria Math" w:hAnsi="Cambria Math"/>
+                </w:rPr>
+                <m:t>J</m:t>
+              </m:r>
+            </m:e>
+            <m:sub>
+              <m:r>
+                <w:rPr>
+                  <w:rFonts w:ascii="Cambria Math" w:hAnsi="Cambria Math"/>
+                </w:rPr>
+                <m:t>m</m:t>
+              </m:r>
+            </m:sub>
+          </m:sSub>
+          <m:sSup>
+            <m:sSupPr>
+              <m:ctrlPr>
+                <w:rPr>
+                  <w:rFonts w:ascii="Cambria Math" w:hAnsi="Cambria Math"/>
+                  <w:i/>
+                </w:rPr>
+              </m:ctrlPr>
+            </m:sSupPr>
+            <m:e>
+              <m:r>
+                <w:rPr>
+                  <w:rFonts w:ascii="Cambria Math" w:hAnsi="Cambria Math"/>
+                </w:rPr>
+                <m:t>s</m:t>
+              </m:r>
+            </m:e>
+            <m:sup>
+              <m:r>
+                <w:rPr>
+                  <w:rFonts w:ascii="Cambria Math" w:hAnsi="Cambria Math"/>
+                </w:rPr>
+                <m:t>2</m:t>
+              </m:r>
+            </m:sup>
+          </m:sSup>
+          <m:r>
+            <w:rPr>
+              <w:rFonts w:ascii="Cambria Math" w:hAnsi="Cambria Math"/>
+            </w:rPr>
+            <m:t>Y(s)</m:t>
+          </m:r>
+        </m:oMath>
+      </m:oMathPara>
+    </w:p>
+    <w:p>
+      <w:r>
+        <w:tab/>
+        <w:t>After simplification:</w:t>
+      </w:r>
+    </w:p>
+    <w:p>
       <w:pPr>
         <w:rPr>
           <w:rFonts w:hint="eastAsia"/>
         </w:rPr>
       </w:pPr>
+      <m:oMathPara>
+        <m:oMath>
+          <m:f>
+            <m:fPr>
+              <m:ctrlPr>
+                <w:rPr>
+                  <w:rFonts w:ascii="Cambria Math" w:hAnsi="Cambria Math"/>
+                </w:rPr>
+              </m:ctrlPr>
+            </m:fPr>
+            <m:num>
+              <m:r>
+                <w:rPr>
+                  <w:rFonts w:ascii="Cambria Math" w:hAnsi="Cambria Math"/>
+                </w:rPr>
+                <m:t>Y(s)</m:t>
+              </m:r>
+            </m:num>
+            <m:den>
+              <m:r>
+                <w:rPr>
+                  <w:rFonts w:ascii="Cambria Math" w:hAnsi="Cambria Math"/>
+                </w:rPr>
+                <m:t>R(s)</m:t>
+              </m:r>
+            </m:den>
+          </m:f>
+          <m:r>
+            <w:rPr>
+              <w:rFonts w:ascii="Cambria Math" w:hAnsi="Cambria Math"/>
+            </w:rPr>
+            <m:t>=</m:t>
+          </m:r>
+          <m:f>
+            <m:fPr>
+              <m:ctrlPr>
+                <w:rPr>
+                  <w:rFonts w:ascii="Cambria Math" w:hAnsi="Cambria Math"/>
+                  <w:i/>
+                </w:rPr>
+              </m:ctrlPr>
+            </m:fPr>
+            <m:num>
+              <m:sSub>
+                <m:sSubPr>
+                  <m:ctrlPr>
+                    <w:rPr>
+                      <w:rFonts w:ascii="Cambria Math" w:hAnsi="Cambria Math"/>
+                      <w:i/>
+                    </w:rPr>
+                  </m:ctrlPr>
+                </m:sSubPr>
+                <m:e>
+                  <m:r>
+                    <w:rPr>
+                      <w:rFonts w:ascii="Cambria Math" w:hAnsi="Cambria Math"/>
+                    </w:rPr>
+                    <m:t>K</m:t>
+                  </m:r>
+                </m:e>
+                <m:sub>
+                  <m:r>
+                    <w:rPr>
+                      <w:rFonts w:ascii="Cambria Math" w:hAnsi="Cambria Math"/>
+                    </w:rPr>
+                    <m:t>i</m:t>
+                  </m:r>
+                </m:sub>
+              </m:sSub>
+              <m:sSub>
+                <m:sSubPr>
+                  <m:ctrlPr>
+                    <w:rPr>
+                      <w:rFonts w:ascii="Cambria Math" w:hAnsi="Cambria Math"/>
+                      <w:i/>
+                    </w:rPr>
+                  </m:ctrlPr>
+                </m:sSubPr>
+                <m:e>
+                  <m:r>
+                    <w:rPr>
+                      <w:rFonts w:ascii="Cambria Math" w:hAnsi="Cambria Math"/>
+                    </w:rPr>
+                    <m:t>K</m:t>
+                  </m:r>
+                </m:e>
+                <m:sub>
+                  <m:r>
+                    <w:rPr>
+                      <w:rFonts w:ascii="Cambria Math" w:hAnsi="Cambria Math"/>
+                    </w:rPr>
+                    <m:t>p</m:t>
+                  </m:r>
+                </m:sub>
+              </m:sSub>
+            </m:num>
+            <m:den>
+              <m:sSub>
+                <m:sSubPr>
+                  <m:ctrlPr>
+                    <w:rPr>
+                      <w:rFonts w:ascii="Cambria Math" w:hAnsi="Cambria Math"/>
+                      <w:i/>
+                    </w:rPr>
+                  </m:ctrlPr>
+                </m:sSubPr>
+                <m:e>
+                  <m:r>
+                    <w:rPr>
+                      <w:rFonts w:ascii="Cambria Math" w:hAnsi="Cambria Math"/>
+                    </w:rPr>
+                    <m:t>J</m:t>
+                  </m:r>
+                </m:e>
+                <m:sub>
+                  <m:r>
+                    <w:rPr>
+                      <w:rFonts w:ascii="Cambria Math" w:hAnsi="Cambria Math"/>
+                    </w:rPr>
+                    <m:t>m</m:t>
+                  </m:r>
+                </m:sub>
+              </m:sSub>
+              <m:sSup>
+                <m:sSupPr>
+                  <m:ctrlPr>
+                    <w:rPr>
+                      <w:rFonts w:ascii="Cambria Math" w:hAnsi="Cambria Math"/>
+                      <w:i/>
+                    </w:rPr>
+                  </m:ctrlPr>
+                </m:sSupPr>
+                <m:e>
+                  <m:r>
+                    <w:rPr>
+                      <w:rFonts w:ascii="Cambria Math" w:hAnsi="Cambria Math"/>
+                    </w:rPr>
+                    <m:t>s</m:t>
+                  </m:r>
+                </m:e>
+                <m:sup>
+                  <m:r>
+                    <w:rPr>
+                      <w:rFonts w:ascii="Cambria Math" w:hAnsi="Cambria Math"/>
+                    </w:rPr>
+                    <m:t>3</m:t>
+                  </m:r>
+                </m:sup>
+              </m:sSup>
+              <m:r>
+                <w:rPr>
+                  <w:rFonts w:ascii="Cambria Math" w:hAnsi="Cambria Math"/>
+                </w:rPr>
+                <m:t>+</m:t>
+              </m:r>
+              <m:sSub>
+                <m:sSubPr>
+                  <m:ctrlPr>
+                    <w:rPr>
+                      <w:rFonts w:ascii="Cambria Math" w:hAnsi="Cambria Math"/>
+                      <w:i/>
+                    </w:rPr>
+                  </m:ctrlPr>
+                </m:sSubPr>
+                <m:e>
+                  <m:r>
+                    <w:rPr>
+                      <w:rFonts w:ascii="Cambria Math" w:hAnsi="Cambria Math"/>
+                    </w:rPr>
+                    <m:t>K</m:t>
+                  </m:r>
+                </m:e>
+                <m:sub>
+                  <m:r>
+                    <w:rPr>
+                      <w:rFonts w:ascii="Cambria Math" w:hAnsi="Cambria Math"/>
+                    </w:rPr>
+                    <m:t>p</m:t>
+                  </m:r>
+                </m:sub>
+              </m:sSub>
+              <m:sSup>
+                <m:sSupPr>
+                  <m:ctrlPr>
+                    <w:rPr>
+                      <w:rFonts w:ascii="Cambria Math" w:hAnsi="Cambria Math"/>
+                      <w:i/>
+                    </w:rPr>
+                  </m:ctrlPr>
+                </m:sSupPr>
+                <m:e>
+                  <m:r>
+                    <w:rPr>
+                      <w:rFonts w:ascii="Cambria Math" w:hAnsi="Cambria Math"/>
+                    </w:rPr>
+                    <m:t>s</m:t>
+                  </m:r>
+                </m:e>
+                <m:sup>
+                  <m:r>
+                    <w:rPr>
+                      <w:rFonts w:ascii="Cambria Math" w:hAnsi="Cambria Math"/>
+                    </w:rPr>
+                    <m:t>2</m:t>
+                  </m:r>
+                </m:sup>
+              </m:sSup>
+              <m:r>
+                <w:rPr>
+                  <w:rFonts w:ascii="Cambria Math" w:hAnsi="Cambria Math"/>
+                </w:rPr>
+                <m:t>+</m:t>
+              </m:r>
+              <m:sSub>
+                <m:sSubPr>
+                  <m:ctrlPr>
+                    <w:rPr>
+                      <w:rFonts w:ascii="Cambria Math" w:hAnsi="Cambria Math"/>
+                      <w:i/>
+                    </w:rPr>
+                  </m:ctrlPr>
+                </m:sSubPr>
+                <m:e>
+                  <m:r>
+                    <w:rPr>
+                      <w:rFonts w:ascii="Cambria Math" w:hAnsi="Cambria Math"/>
+                    </w:rPr>
+                    <m:t>K</m:t>
+                  </m:r>
+                </m:e>
+                <m:sub>
+                  <m:r>
+                    <w:rPr>
+                      <w:rFonts w:ascii="Cambria Math" w:hAnsi="Cambria Math"/>
+                    </w:rPr>
+                    <m:t>i</m:t>
+                  </m:r>
+                </m:sub>
+              </m:sSub>
+              <m:r>
+                <w:rPr>
+                  <w:rFonts w:ascii="Cambria Math" w:hAnsi="Cambria Math"/>
+                </w:rPr>
+                <m:t>s+</m:t>
+              </m:r>
+              <m:sSub>
+                <m:sSubPr>
+                  <m:ctrlPr>
+                    <w:rPr>
+                      <w:rFonts w:ascii="Cambria Math" w:hAnsi="Cambria Math"/>
+                      <w:i/>
+                    </w:rPr>
+                  </m:ctrlPr>
+                </m:sSubPr>
+                <m:e>
+                  <m:r>
+                    <w:rPr>
+                      <w:rFonts w:ascii="Cambria Math" w:hAnsi="Cambria Math"/>
+                    </w:rPr>
+                    <m:t>K</m:t>
+                  </m:r>
+                </m:e>
+                <m:sub>
+                  <m:r>
+                    <w:rPr>
+                      <w:rFonts w:ascii="Cambria Math" w:hAnsi="Cambria Math"/>
+                    </w:rPr>
+                    <m:t>i</m:t>
+                  </m:r>
+                </m:sub>
+              </m:sSub>
+              <m:sSub>
+                <m:sSubPr>
+                  <m:ctrlPr>
+                    <w:rPr>
+                      <w:rFonts w:ascii="Cambria Math" w:hAnsi="Cambria Math"/>
+                      <w:i/>
+                    </w:rPr>
+                  </m:ctrlPr>
+                </m:sSubPr>
+                <m:e>
+                  <m:r>
+                    <w:rPr>
+                      <w:rFonts w:ascii="Cambria Math" w:hAnsi="Cambria Math"/>
+                    </w:rPr>
+                    <m:t>K</m:t>
+                  </m:r>
+                </m:e>
+                <m:sub>
+                  <m:r>
+                    <w:rPr>
+                      <w:rFonts w:ascii="Cambria Math" w:hAnsi="Cambria Math"/>
+                    </w:rPr>
+                    <m:t>p</m:t>
+                  </m:r>
+                </m:sub>
+              </m:sSub>
+            </m:den>
+          </m:f>
+        </m:oMath>
+      </m:oMathPara>
+    </w:p>
+    <w:p>
+      <w:pPr>
+        <w:pStyle w:val="a3"/>
+        <w:numPr>
+          <w:ilvl w:val="0"/>
+          <w:numId w:val="3"/>
+        </w:numPr>
+        <w:ind w:firstLineChars="0"/>
+      </w:pPr>
       <w:r>
         <w:rPr>
           <w:rFonts w:hint="eastAsia"/>
         </w:rPr>
-        <w:lastRenderedPageBreak/>
-        <w:t>A2</w:t>
-      </w:r>
-      <w:r>
-        <w:t>:</w:t>
-      </w:r>
-      <w:r>
+        <w:t>W</w:t>
+      </w:r>
+      <w:r>
+        <w:t>hen the feedforward gain is included, assuming</w:t>
+      </w:r>
+      <w:r>
+        <w:rPr>
+          <w:rFonts w:hint="eastAsia"/>
+        </w:rPr>
         <w:t xml:space="preserve"> </w:t>
+      </w:r>
+      <m:oMath>
+        <m:r>
+          <m:rPr>
+            <m:sty m:val="p"/>
+          </m:rPr>
+          <w:rPr>
+            <w:rFonts w:ascii="Cambria Math" w:hAnsi="Cambria Math"/>
+          </w:rPr>
+          <m:t>R</m:t>
+        </m:r>
+        <m:d>
+          <m:dPr>
+            <m:ctrlPr>
+              <w:rPr>
+                <w:rFonts w:ascii="Cambria Math" w:hAnsi="Cambria Math"/>
+              </w:rPr>
+            </m:ctrlPr>
+          </m:dPr>
+          <m:e>
+            <m:r>
+              <m:rPr>
+                <m:sty m:val="p"/>
+              </m:rPr>
+              <w:rPr>
+                <w:rFonts w:ascii="Cambria Math" w:hAnsi="Cambria Math"/>
+              </w:rPr>
+              <m:t>0</m:t>
+            </m:r>
+          </m:e>
+        </m:d>
+        <m:r>
+          <m:rPr>
+            <m:sty m:val="p"/>
+          </m:rPr>
+          <w:rPr>
+            <w:rFonts w:ascii="Cambria Math" w:hAnsi="Cambria Math"/>
+          </w:rPr>
+          <m:t>=0</m:t>
+        </m:r>
+      </m:oMath>
+      <w:r>
+        <w:rPr>
+          <w:rFonts w:hint="eastAsia"/>
+        </w:rPr>
+        <w:t>,</w:t>
+      </w:r>
+      <w:r>
+        <w:t xml:space="preserve"> the derivative in temporal domain is </w:t>
+      </w:r>
+      <m:oMath>
+        <m:r>
+          <m:rPr>
+            <m:sty m:val="p"/>
+          </m:rPr>
+          <w:rPr>
+            <w:rFonts w:ascii="Cambria Math" w:hAnsi="Cambria Math"/>
+          </w:rPr>
+          <m:t>LT</m:t>
+        </m:r>
+        <m:d>
+          <m:dPr>
+            <m:begChr m:val="["/>
+            <m:endChr m:val="]"/>
+            <m:ctrlPr>
+              <w:rPr>
+                <w:rFonts w:ascii="Cambria Math" w:hAnsi="Cambria Math"/>
+              </w:rPr>
+            </m:ctrlPr>
+          </m:dPr>
+          <m:e>
+            <m:f>
+              <m:fPr>
+                <m:ctrlPr>
+                  <w:rPr>
+                    <w:rFonts w:ascii="Cambria Math" w:hAnsi="Cambria Math"/>
+                    <w:i/>
+                  </w:rPr>
+                </m:ctrlPr>
+              </m:fPr>
+              <m:num>
+                <m:r>
+                  <w:rPr>
+                    <w:rFonts w:ascii="Cambria Math" w:hAnsi="Cambria Math"/>
+                  </w:rPr>
+                  <m:t>du</m:t>
+                </m:r>
+              </m:num>
+              <m:den>
+                <m:r>
+                  <w:rPr>
+                    <w:rFonts w:ascii="Cambria Math" w:hAnsi="Cambria Math"/>
+                  </w:rPr>
+                  <m:t>dt</m:t>
+                </m:r>
+              </m:den>
+            </m:f>
+          </m:e>
+        </m:d>
+        <m:r>
+          <m:rPr>
+            <m:sty m:val="p"/>
+          </m:rPr>
+          <w:rPr>
+            <w:rFonts w:ascii="Cambria Math" w:hAnsi="Cambria Math"/>
+          </w:rPr>
+          <m:t>=sU(s)</m:t>
+        </m:r>
+      </m:oMath>
+      <w:r>
+        <w:rPr>
+          <w:rFonts w:hint="eastAsia"/>
+        </w:rPr>
+        <w:t>,</w:t>
+      </w:r>
+      <w:r>
+        <w:t xml:space="preserve"> then, the transfer function can be derived from:</w:t>
+      </w:r>
+    </w:p>
+    <w:p>
+      <m:oMathPara>
+        <m:oMath>
+          <m:d>
+            <m:dPr>
+              <m:begChr m:val="{"/>
+              <m:endChr m:val="}"/>
+              <m:ctrlPr>
+                <w:rPr>
+                  <w:rFonts w:ascii="Cambria Math" w:hAnsi="Cambria Math"/>
+                </w:rPr>
+              </m:ctrlPr>
+            </m:dPr>
+            <m:e>
+              <m:sSub>
+                <m:sSubPr>
+                  <m:ctrlPr>
+                    <w:rPr>
+                      <w:rFonts w:ascii="Cambria Math" w:hAnsi="Cambria Math"/>
+                      <w:i/>
+                    </w:rPr>
+                  </m:ctrlPr>
+                </m:sSubPr>
+                <m:e>
+                  <m:r>
+                    <w:rPr>
+                      <w:rFonts w:ascii="Cambria Math" w:hAnsi="Cambria Math"/>
+                    </w:rPr>
+                    <m:t>K</m:t>
+                  </m:r>
+                </m:e>
+                <m:sub>
+                  <m:r>
+                    <w:rPr>
+                      <w:rFonts w:ascii="Cambria Math" w:hAnsi="Cambria Math"/>
+                    </w:rPr>
+                    <m:t>f</m:t>
+                  </m:r>
+                </m:sub>
+              </m:sSub>
+              <m:r>
+                <w:rPr>
+                  <w:rFonts w:ascii="Cambria Math" w:hAnsi="Cambria Math"/>
+                </w:rPr>
+                <m:t>sR</m:t>
+              </m:r>
+              <m:d>
+                <m:dPr>
+                  <m:ctrlPr>
+                    <w:rPr>
+                      <w:rFonts w:ascii="Cambria Math" w:hAnsi="Cambria Math"/>
+                      <w:i/>
+                    </w:rPr>
+                  </m:ctrlPr>
+                </m:dPr>
+                <m:e>
+                  <m:r>
+                    <w:rPr>
+                      <w:rFonts w:ascii="Cambria Math" w:hAnsi="Cambria Math"/>
+                    </w:rPr>
+                    <m:t>s</m:t>
+                  </m:r>
+                </m:e>
+              </m:d>
+              <m:r>
+                <w:rPr>
+                  <w:rFonts w:ascii="Cambria Math" w:hAnsi="Cambria Math"/>
+                </w:rPr>
+                <m:t>+</m:t>
+              </m:r>
+              <m:sSub>
+                <m:sSubPr>
+                  <m:ctrlPr>
+                    <w:rPr>
+                      <w:rFonts w:ascii="Cambria Math" w:hAnsi="Cambria Math"/>
+                      <w:i/>
+                    </w:rPr>
+                  </m:ctrlPr>
+                </m:sSubPr>
+                <m:e>
+                  <m:r>
+                    <w:rPr>
+                      <w:rFonts w:ascii="Cambria Math" w:hAnsi="Cambria Math"/>
+                    </w:rPr>
+                    <m:t>K</m:t>
+                  </m:r>
+                </m:e>
+                <m:sub>
+                  <m:r>
+                    <w:rPr>
+                      <w:rFonts w:ascii="Cambria Math" w:hAnsi="Cambria Math"/>
+                    </w:rPr>
+                    <m:t>p</m:t>
+                  </m:r>
+                </m:sub>
+              </m:sSub>
+              <m:d>
+                <m:dPr>
+                  <m:begChr m:val="["/>
+                  <m:endChr m:val="]"/>
+                  <m:ctrlPr>
+                    <w:rPr>
+                      <w:rFonts w:ascii="Cambria Math" w:hAnsi="Cambria Math"/>
+                      <w:i/>
+                    </w:rPr>
+                  </m:ctrlPr>
+                </m:dPr>
+                <m:e>
+                  <m:r>
+                    <w:rPr>
+                      <w:rFonts w:ascii="Cambria Math" w:hAnsi="Cambria Math"/>
+                    </w:rPr>
+                    <m:t>R</m:t>
+                  </m:r>
+                  <m:d>
+                    <m:dPr>
+                      <m:ctrlPr>
+                        <w:rPr>
+                          <w:rFonts w:ascii="Cambria Math" w:hAnsi="Cambria Math"/>
+                          <w:i/>
+                        </w:rPr>
+                      </m:ctrlPr>
+                    </m:dPr>
+                    <m:e>
+                      <m:r>
+                        <w:rPr>
+                          <w:rFonts w:ascii="Cambria Math" w:hAnsi="Cambria Math"/>
+                        </w:rPr>
+                        <m:t>s</m:t>
+                      </m:r>
+                    </m:e>
+                  </m:d>
+                  <m:r>
+                    <w:rPr>
+                      <w:rFonts w:ascii="Cambria Math" w:hAnsi="Cambria Math"/>
+                    </w:rPr>
+                    <m:t>-Y(s)</m:t>
+                  </m:r>
+                </m:e>
+              </m:d>
+              <m:r>
+                <w:rPr>
+                  <w:rFonts w:ascii="Cambria Math" w:hAnsi="Cambria Math"/>
+                </w:rPr>
+                <m:t>-sY(s)</m:t>
+              </m:r>
+            </m:e>
+          </m:d>
+          <m:f>
+            <m:fPr>
+              <m:ctrlPr>
+                <w:rPr>
+                  <w:rFonts w:ascii="Cambria Math" w:hAnsi="Cambria Math"/>
+                  <w:i/>
+                </w:rPr>
+              </m:ctrlPr>
+            </m:fPr>
+            <m:num>
+              <m:sSub>
+                <m:sSubPr>
+                  <m:ctrlPr>
+                    <w:rPr>
+                      <w:rFonts w:ascii="Cambria Math" w:hAnsi="Cambria Math"/>
+                      <w:i/>
+                    </w:rPr>
+                  </m:ctrlPr>
+                </m:sSubPr>
+                <m:e>
+                  <m:r>
+                    <w:rPr>
+                      <w:rFonts w:ascii="Cambria Math" w:hAnsi="Cambria Math"/>
+                    </w:rPr>
+                    <m:t>K</m:t>
+                  </m:r>
+                </m:e>
+                <m:sub>
+                  <m:r>
+                    <w:rPr>
+                      <w:rFonts w:ascii="Cambria Math" w:hAnsi="Cambria Math"/>
+                    </w:rPr>
+                    <m:t>i</m:t>
+                  </m:r>
+                </m:sub>
+              </m:sSub>
+            </m:num>
+            <m:den>
+              <m:r>
+                <w:rPr>
+                  <w:rFonts w:ascii="Cambria Math" w:hAnsi="Cambria Math"/>
+                </w:rPr>
+                <m:t>s</m:t>
+              </m:r>
+            </m:den>
+          </m:f>
+          <m:r>
+            <m:rPr>
+              <m:sty m:val="p"/>
+            </m:rPr>
+            <w:rPr>
+              <w:rFonts w:ascii="Cambria Math" w:hAnsi="Cambria Math"/>
+            </w:rPr>
+            <m:t>-</m:t>
+          </m:r>
+          <m:sSub>
+            <m:sSubPr>
+              <m:ctrlPr>
+                <w:rPr>
+                  <w:rFonts w:ascii="Cambria Math" w:hAnsi="Cambria Math"/>
+                </w:rPr>
+              </m:ctrlPr>
+            </m:sSubPr>
+            <m:e>
+              <m:r>
+                <m:rPr>
+                  <m:sty m:val="p"/>
+                </m:rPr>
+                <w:rPr>
+                  <w:rFonts w:ascii="Cambria Math" w:hAnsi="Cambria Math"/>
+                </w:rPr>
+                <m:t>K</m:t>
+              </m:r>
+            </m:e>
+            <m:sub>
+              <m:r>
+                <m:rPr>
+                  <m:sty m:val="p"/>
+                </m:rPr>
+                <w:rPr>
+                  <w:rFonts w:ascii="Cambria Math" w:hAnsi="Cambria Math"/>
+                </w:rPr>
+                <m:t>p</m:t>
+              </m:r>
+            </m:sub>
+          </m:sSub>
+          <m:r>
+            <w:rPr>
+              <w:rFonts w:ascii="Cambria Math" w:hAnsi="Cambria Math"/>
+            </w:rPr>
+            <m:t>sY</m:t>
+          </m:r>
+          <m:d>
+            <m:dPr>
+              <m:ctrlPr>
+                <w:rPr>
+                  <w:rFonts w:ascii="Cambria Math" w:hAnsi="Cambria Math"/>
+                  <w:i/>
+                </w:rPr>
+              </m:ctrlPr>
+            </m:dPr>
+            <m:e>
+              <m:r>
+                <w:rPr>
+                  <w:rFonts w:ascii="Cambria Math" w:hAnsi="Cambria Math"/>
+                </w:rPr>
+                <m:t>s</m:t>
+              </m:r>
+            </m:e>
+          </m:d>
+          <m:r>
+            <w:rPr>
+              <w:rFonts w:ascii="Cambria Math" w:hAnsi="Cambria Math"/>
+            </w:rPr>
+            <m:t>=</m:t>
+          </m:r>
+          <m:sSub>
+            <m:sSubPr>
+              <m:ctrlPr>
+                <w:rPr>
+                  <w:rFonts w:ascii="Cambria Math" w:hAnsi="Cambria Math"/>
+                  <w:i/>
+                </w:rPr>
+              </m:ctrlPr>
+            </m:sSubPr>
+            <m:e>
+              <m:r>
+                <w:rPr>
+                  <w:rFonts w:ascii="Cambria Math" w:hAnsi="Cambria Math"/>
+                </w:rPr>
+                <m:t>J</m:t>
+              </m:r>
+            </m:e>
+            <m:sub>
+              <m:r>
+                <w:rPr>
+                  <w:rFonts w:ascii="Cambria Math" w:hAnsi="Cambria Math"/>
+                </w:rPr>
+                <m:t>m</m:t>
+              </m:r>
+            </m:sub>
+          </m:sSub>
+          <m:sSup>
+            <m:sSupPr>
+              <m:ctrlPr>
+                <w:rPr>
+                  <w:rFonts w:ascii="Cambria Math" w:hAnsi="Cambria Math"/>
+                  <w:i/>
+                </w:rPr>
+              </m:ctrlPr>
+            </m:sSupPr>
+            <m:e>
+              <m:r>
+                <w:rPr>
+                  <w:rFonts w:ascii="Cambria Math" w:hAnsi="Cambria Math"/>
+                </w:rPr>
+                <m:t>s</m:t>
+              </m:r>
+            </m:e>
+            <m:sup>
+              <m:r>
+                <w:rPr>
+                  <w:rFonts w:ascii="Cambria Math" w:hAnsi="Cambria Math"/>
+                </w:rPr>
+                <m:t>2</m:t>
+              </m:r>
+            </m:sup>
+          </m:sSup>
+          <m:r>
+            <w:rPr>
+              <w:rFonts w:ascii="Cambria Math" w:hAnsi="Cambria Math"/>
+            </w:rPr>
+            <m:t>Y(s)</m:t>
+          </m:r>
+        </m:oMath>
+      </m:oMathPara>
+    </w:p>
+    <w:p>
+      <w:r>
+        <w:tab/>
+      </w:r>
+      <w:r>
+        <w:rPr>
+          <w:rFonts w:hint="eastAsia"/>
+        </w:rPr>
+        <w:t>After</w:t>
+      </w:r>
+      <w:r>
+        <w:t xml:space="preserve"> </w:t>
+      </w:r>
+      <w:r>
+        <w:rPr>
+          <w:rFonts w:hint="eastAsia"/>
+        </w:rPr>
+        <w:t>simplification</w:t>
+      </w:r>
+      <w:r>
+        <w:rPr>
+          <w:rFonts w:hint="eastAsia"/>
+        </w:rPr>
+        <w:t xml:space="preserve"> yields:</w:t>
+      </w:r>
+    </w:p>
+    <w:p>
+      <m:oMathPara>
+        <m:oMath>
+          <m:f>
+            <m:fPr>
+              <m:ctrlPr>
+                <w:rPr>
+                  <w:rFonts w:ascii="Cambria Math" w:hAnsi="Cambria Math"/>
+                </w:rPr>
+              </m:ctrlPr>
+            </m:fPr>
+            <m:num>
+              <m:r>
+                <w:rPr>
+                  <w:rFonts w:ascii="Cambria Math" w:hAnsi="Cambria Math"/>
+                </w:rPr>
+                <m:t>Y(s)</m:t>
+              </m:r>
+            </m:num>
+            <m:den>
+              <m:r>
+                <w:rPr>
+                  <w:rFonts w:ascii="Cambria Math" w:hAnsi="Cambria Math"/>
+                </w:rPr>
+                <m:t>R(s)</m:t>
+              </m:r>
+            </m:den>
+          </m:f>
+          <m:r>
+            <w:rPr>
+              <w:rFonts w:ascii="Cambria Math" w:hAnsi="Cambria Math"/>
+            </w:rPr>
+            <m:t>=</m:t>
+          </m:r>
+          <m:f>
+            <m:fPr>
+              <m:ctrlPr>
+                <w:rPr>
+                  <w:rFonts w:ascii="Cambria Math" w:hAnsi="Cambria Math"/>
+                  <w:i/>
+                </w:rPr>
+              </m:ctrlPr>
+            </m:fPr>
+            <m:num>
+              <m:sSub>
+                <m:sSubPr>
+                  <m:ctrlPr>
+                    <w:rPr>
+                      <w:rFonts w:ascii="Cambria Math" w:hAnsi="Cambria Math"/>
+                      <w:i/>
+                    </w:rPr>
+                  </m:ctrlPr>
+                </m:sSubPr>
+                <m:e>
+                  <m:r>
+                    <w:rPr>
+                      <w:rFonts w:ascii="Cambria Math" w:hAnsi="Cambria Math"/>
+                    </w:rPr>
+                    <m:t>K</m:t>
+                  </m:r>
+                </m:e>
+                <m:sub>
+                  <m:r>
+                    <w:rPr>
+                      <w:rFonts w:ascii="Cambria Math" w:hAnsi="Cambria Math"/>
+                    </w:rPr>
+                    <m:t>i</m:t>
+                  </m:r>
+                </m:sub>
+              </m:sSub>
+              <m:sSub>
+                <m:sSubPr>
+                  <m:ctrlPr>
+                    <w:rPr>
+                      <w:rFonts w:ascii="Cambria Math" w:hAnsi="Cambria Math"/>
+                      <w:i/>
+                    </w:rPr>
+                  </m:ctrlPr>
+                </m:sSubPr>
+                <m:e>
+                  <m:r>
+                    <w:rPr>
+                      <w:rFonts w:ascii="Cambria Math" w:hAnsi="Cambria Math"/>
+                    </w:rPr>
+                    <m:t>K</m:t>
+                  </m:r>
+                </m:e>
+                <m:sub>
+                  <m:r>
+                    <w:rPr>
+                      <w:rFonts w:ascii="Cambria Math" w:hAnsi="Cambria Math"/>
+                    </w:rPr>
+                    <m:t>f</m:t>
+                  </m:r>
+                </m:sub>
+              </m:sSub>
+              <m:r>
+                <w:rPr>
+                  <w:rFonts w:ascii="Cambria Math" w:hAnsi="Cambria Math"/>
+                </w:rPr>
+                <m:t>s+</m:t>
+              </m:r>
+              <m:sSub>
+                <m:sSubPr>
+                  <m:ctrlPr>
+                    <w:rPr>
+                      <w:rFonts w:ascii="Cambria Math" w:hAnsi="Cambria Math"/>
+                      <w:i/>
+                    </w:rPr>
+                  </m:ctrlPr>
+                </m:sSubPr>
+                <m:e>
+                  <m:r>
+                    <w:rPr>
+                      <w:rFonts w:ascii="Cambria Math" w:hAnsi="Cambria Math"/>
+                    </w:rPr>
+                    <m:t>K</m:t>
+                  </m:r>
+                </m:e>
+                <m:sub>
+                  <m:r>
+                    <w:rPr>
+                      <w:rFonts w:ascii="Cambria Math" w:hAnsi="Cambria Math"/>
+                    </w:rPr>
+                    <m:t>i</m:t>
+                  </m:r>
+                </m:sub>
+              </m:sSub>
+              <m:sSub>
+                <m:sSubPr>
+                  <m:ctrlPr>
+                    <w:rPr>
+                      <w:rFonts w:ascii="Cambria Math" w:hAnsi="Cambria Math"/>
+                      <w:i/>
+                    </w:rPr>
+                  </m:ctrlPr>
+                </m:sSubPr>
+                <m:e>
+                  <m:r>
+                    <w:rPr>
+                      <w:rFonts w:ascii="Cambria Math" w:hAnsi="Cambria Math"/>
+                    </w:rPr>
+                    <m:t>K</m:t>
+                  </m:r>
+                </m:e>
+                <m:sub>
+                  <m:r>
+                    <w:rPr>
+                      <w:rFonts w:ascii="Cambria Math" w:hAnsi="Cambria Math"/>
+                    </w:rPr>
+                    <m:t>p</m:t>
+                  </m:r>
+                </m:sub>
+              </m:sSub>
+            </m:num>
+            <m:den>
+              <m:sSub>
+                <m:sSubPr>
+                  <m:ctrlPr>
+                    <w:rPr>
+                      <w:rFonts w:ascii="Cambria Math" w:hAnsi="Cambria Math"/>
+                      <w:i/>
+                    </w:rPr>
+                  </m:ctrlPr>
+                </m:sSubPr>
+                <m:e>
+                  <m:r>
+                    <w:rPr>
+                      <w:rFonts w:ascii="Cambria Math" w:hAnsi="Cambria Math"/>
+                    </w:rPr>
+                    <m:t>J</m:t>
+                  </m:r>
+                </m:e>
+                <m:sub>
+                  <m:r>
+                    <w:rPr>
+                      <w:rFonts w:ascii="Cambria Math" w:hAnsi="Cambria Math"/>
+                    </w:rPr>
+                    <m:t>m</m:t>
+                  </m:r>
+                </m:sub>
+              </m:sSub>
+              <m:sSup>
+                <m:sSupPr>
+                  <m:ctrlPr>
+                    <w:rPr>
+                      <w:rFonts w:ascii="Cambria Math" w:hAnsi="Cambria Math"/>
+                      <w:i/>
+                    </w:rPr>
+                  </m:ctrlPr>
+                </m:sSupPr>
+                <m:e>
+                  <m:r>
+                    <w:rPr>
+                      <w:rFonts w:ascii="Cambria Math" w:hAnsi="Cambria Math"/>
+                    </w:rPr>
+                    <m:t>s</m:t>
+                  </m:r>
+                </m:e>
+                <m:sup>
+                  <m:r>
+                    <w:rPr>
+                      <w:rFonts w:ascii="Cambria Math" w:hAnsi="Cambria Math"/>
+                    </w:rPr>
+                    <m:t>3</m:t>
+                  </m:r>
+                </m:sup>
+              </m:sSup>
+              <m:r>
+                <w:rPr>
+                  <w:rFonts w:ascii="Cambria Math" w:hAnsi="Cambria Math"/>
+                </w:rPr>
+                <m:t>+</m:t>
+              </m:r>
+              <m:sSub>
+                <m:sSubPr>
+                  <m:ctrlPr>
+                    <w:rPr>
+                      <w:rFonts w:ascii="Cambria Math" w:hAnsi="Cambria Math"/>
+                      <w:i/>
+                    </w:rPr>
+                  </m:ctrlPr>
+                </m:sSubPr>
+                <m:e>
+                  <m:r>
+                    <w:rPr>
+                      <w:rFonts w:ascii="Cambria Math" w:hAnsi="Cambria Math"/>
+                    </w:rPr>
+                    <m:t>K</m:t>
+                  </m:r>
+                </m:e>
+                <m:sub>
+                  <m:r>
+                    <w:rPr>
+                      <w:rFonts w:ascii="Cambria Math" w:hAnsi="Cambria Math"/>
+                    </w:rPr>
+                    <m:t>p</m:t>
+                  </m:r>
+                </m:sub>
+              </m:sSub>
+              <m:sSup>
+                <m:sSupPr>
+                  <m:ctrlPr>
+                    <w:rPr>
+                      <w:rFonts w:ascii="Cambria Math" w:hAnsi="Cambria Math"/>
+                      <w:i/>
+                    </w:rPr>
+                  </m:ctrlPr>
+                </m:sSupPr>
+                <m:e>
+                  <m:r>
+                    <w:rPr>
+                      <w:rFonts w:ascii="Cambria Math" w:hAnsi="Cambria Math"/>
+                    </w:rPr>
+                    <m:t>s</m:t>
+                  </m:r>
+                </m:e>
+                <m:sup>
+                  <m:r>
+                    <w:rPr>
+                      <w:rFonts w:ascii="Cambria Math" w:hAnsi="Cambria Math"/>
+                    </w:rPr>
+                    <m:t>2</m:t>
+                  </m:r>
+                </m:sup>
+              </m:sSup>
+              <m:r>
+                <w:rPr>
+                  <w:rFonts w:ascii="Cambria Math" w:hAnsi="Cambria Math"/>
+                </w:rPr>
+                <m:t>+</m:t>
+              </m:r>
+              <m:sSub>
+                <m:sSubPr>
+                  <m:ctrlPr>
+                    <w:rPr>
+                      <w:rFonts w:ascii="Cambria Math" w:hAnsi="Cambria Math"/>
+                      <w:i/>
+                    </w:rPr>
+                  </m:ctrlPr>
+                </m:sSubPr>
+                <m:e>
+                  <m:r>
+                    <w:rPr>
+                      <w:rFonts w:ascii="Cambria Math" w:hAnsi="Cambria Math"/>
+                    </w:rPr>
+                    <m:t>K</m:t>
+                  </m:r>
+                </m:e>
+                <m:sub>
+                  <m:r>
+                    <w:rPr>
+                      <w:rFonts w:ascii="Cambria Math" w:hAnsi="Cambria Math"/>
+                    </w:rPr>
+                    <m:t>i</m:t>
+                  </m:r>
+                </m:sub>
+              </m:sSub>
+              <m:r>
+                <w:rPr>
+                  <w:rFonts w:ascii="Cambria Math" w:hAnsi="Cambria Math"/>
+                </w:rPr>
+                <m:t>s+</m:t>
+              </m:r>
+              <m:sSub>
+                <m:sSubPr>
+                  <m:ctrlPr>
+                    <w:rPr>
+                      <w:rFonts w:ascii="Cambria Math" w:hAnsi="Cambria Math"/>
+                      <w:i/>
+                    </w:rPr>
+                  </m:ctrlPr>
+                </m:sSubPr>
+                <m:e>
+                  <m:r>
+                    <w:rPr>
+                      <w:rFonts w:ascii="Cambria Math" w:hAnsi="Cambria Math"/>
+                    </w:rPr>
+                    <m:t>K</m:t>
+                  </m:r>
+                </m:e>
+                <m:sub>
+                  <m:r>
+                    <w:rPr>
+                      <w:rFonts w:ascii="Cambria Math" w:hAnsi="Cambria Math"/>
+                    </w:rPr>
+                    <m:t>i</m:t>
+                  </m:r>
+                </m:sub>
+              </m:sSub>
+              <m:sSub>
+                <m:sSubPr>
+                  <m:ctrlPr>
+                    <w:rPr>
+                      <w:rFonts w:ascii="Cambria Math" w:hAnsi="Cambria Math"/>
+                      <w:i/>
+                    </w:rPr>
+                  </m:ctrlPr>
+                </m:sSubPr>
+                <m:e>
+                  <m:r>
+                    <w:rPr>
+                      <w:rFonts w:ascii="Cambria Math" w:hAnsi="Cambria Math"/>
+                    </w:rPr>
+                    <m:t>K</m:t>
+                  </m:r>
+                </m:e>
+                <m:sub>
+                  <m:r>
+                    <w:rPr>
+                      <w:rFonts w:ascii="Cambria Math" w:hAnsi="Cambria Math"/>
+                    </w:rPr>
+                    <m:t>p</m:t>
+                  </m:r>
+                </m:sub>
+              </m:sSub>
+            </m:den>
+          </m:f>
+        </m:oMath>
+      </m:oMathPara>
+    </w:p>
+    <w:p>
+      <w:pPr>
+        <w:rPr>
+          <w:rFonts w:hint="eastAsia"/>
+        </w:rPr>
+      </w:pPr>
+      <w:r>
+        <w:tab/>
+        <w:t xml:space="preserve">It can be seen that the difference lies in the </w:t>
+      </w:r>
+      <w:r>
+        <w:t>numerator</w:t>
+      </w:r>
+      <w:r>
+        <w:t xml:space="preserve">, with an extra term </w:t>
+      </w:r>
+      <m:oMath>
+        <m:sSub>
+          <m:sSubPr>
+            <m:ctrlPr>
+              <w:rPr>
+                <w:rFonts w:ascii="Cambria Math" w:hAnsi="Cambria Math"/>
+              </w:rPr>
+            </m:ctrlPr>
+          </m:sSubPr>
+          <m:e>
+            <m:r>
+              <m:rPr>
+                <m:sty m:val="p"/>
+              </m:rPr>
+              <w:rPr>
+                <w:rFonts w:ascii="Cambria Math" w:hAnsi="Cambria Math"/>
+              </w:rPr>
+              <m:t>K</m:t>
+            </m:r>
+          </m:e>
+          <m:sub>
+            <m:r>
+              <m:rPr>
+                <m:sty m:val="p"/>
+              </m:rPr>
+              <w:rPr>
+                <w:rFonts w:ascii="Cambria Math" w:hAnsi="Cambria Math"/>
+              </w:rPr>
+              <m:t>i</m:t>
+            </m:r>
+          </m:sub>
+        </m:sSub>
+        <m:sSub>
+          <m:sSubPr>
+            <m:ctrlPr>
+              <w:rPr>
+                <w:rFonts w:ascii="Cambria Math" w:hAnsi="Cambria Math"/>
+                <w:i/>
+              </w:rPr>
+            </m:ctrlPr>
+          </m:sSubPr>
+          <m:e>
+            <m:r>
+              <w:rPr>
+                <w:rFonts w:ascii="Cambria Math" w:hAnsi="Cambria Math"/>
+              </w:rPr>
+              <m:t>K</m:t>
+            </m:r>
+          </m:e>
+          <m:sub>
+            <m:r>
+              <w:rPr>
+                <w:rFonts w:ascii="Cambria Math" w:hAnsi="Cambria Math"/>
+              </w:rPr>
+              <m:t>f</m:t>
+            </m:r>
+          </m:sub>
+        </m:sSub>
+        <m:r>
+          <w:rPr>
+            <w:rFonts w:ascii="Cambria Math" w:hAnsi="Cambria Math"/>
+          </w:rPr>
+          <m:t>s</m:t>
+        </m:r>
+      </m:oMath>
+      <w:r>
+        <w:rPr>
+          <w:rFonts w:hint="eastAsia"/>
+        </w:rPr>
+        <w:t xml:space="preserve"> </w:t>
+      </w:r>
+      <w:r>
+        <w:t>wh</w:t>
+      </w:r>
+      <w:r>
+        <w:t>en feedforward gain is included, this adds a zero point of the system, which helps improve the response performance.</w:t>
       </w:r>
       <w:bookmarkStart w:id="0" w:name="_GoBack"/>
       <w:bookmarkEnd w:id="0"/>
@@ -2486,9 +4018,95 @@
 <file path=word/numbering.xml><?xml version="1.0" encoding="utf-8"?>
 <w:numbering xmlns:wpc="http://schemas.microsoft.com/office/word/2010/wordprocessingCanvas" xmlns:cx="http://schemas.microsoft.com/office/drawing/2014/chartex" xmlns:cx1="http://schemas.microsoft.com/office/drawing/2015/9/8/chartex" xmlns:mc="http://schemas.openxmlformats.org/markup-compatibility/2006" xmlns:o="urn:schemas-microsoft-com:office:office" xmlns:r="http://schemas.openxmlformats.org/officeDocument/2006/relationships" xmlns:m="http://schemas.openxmlformats.org/officeDocument/2006/math" xmlns:v="urn:schemas-microsoft-com:vml" xmlns:wp14="http://schemas.microsoft.com/office/word/2010/wordprocessingDrawing" xmlns:wp="http://schemas.openxmlformats.org/drawingml/2006/wordprocessingDrawing" xmlns:w10="urn:schemas-microsoft-com:office:word" xmlns:w="http://schemas.openxmlformats.org/wordprocessingml/2006/main" xmlns:w14="http://schemas.microsoft.com/office/word/2010/wordml" xmlns:w15="http://schemas.microsoft.com/office/word/2012/wordml" xmlns:w16se="http://schemas.microsoft.com/office/word/2015/wordml/symex" xmlns:wpg="http://schemas.microsoft.com/office/word/2010/wordprocessingGroup" xmlns:wpi="http://schemas.microsoft.com/office/word/2010/wordprocessingInk" xmlns:wne="http://schemas.microsoft.com/office/word/2006/wordml" xmlns:wps="http://schemas.microsoft.com/office/word/2010/wordprocessingShape" mc:Ignorable="w14 w15 w16se wp14">
   <w:abstractNum w:abstractNumId="0" w15:restartNumberingAfterBreak="0">
+    <w:nsid w:val="17CE5FFF"/>
+    <w:multiLevelType w:val="hybridMultilevel"/>
+    <w:tmpl w:val="2D7E9056"/>
+    <w:lvl w:ilvl="0" w:tplc="0409000F">
+      <w:start w:val="1"/>
+      <w:numFmt w:val="decimal"/>
+      <w:lvlText w:val="%1."/>
+      <w:lvlJc w:val="left"/>
+      <w:pPr>
+        <w:ind w:left="420" w:hanging="420"/>
+      </w:pPr>
+    </w:lvl>
+    <w:lvl w:ilvl="1" w:tplc="04090019" w:tentative="1">
+      <w:start w:val="1"/>
+      <w:numFmt w:val="lowerLetter"/>
+      <w:lvlText w:val="%2)"/>
+      <w:lvlJc w:val="left"/>
+      <w:pPr>
+        <w:ind w:left="840" w:hanging="420"/>
+      </w:pPr>
+    </w:lvl>
+    <w:lvl w:ilvl="2" w:tplc="0409001B" w:tentative="1">
+      <w:start w:val="1"/>
+      <w:numFmt w:val="lowerRoman"/>
+      <w:lvlText w:val="%3."/>
+      <w:lvlJc w:val="right"/>
+      <w:pPr>
+        <w:ind w:left="1260" w:hanging="420"/>
+      </w:pPr>
+    </w:lvl>
+    <w:lvl w:ilvl="3" w:tplc="0409000F" w:tentative="1">
+      <w:start w:val="1"/>
+      <w:numFmt w:val="decimal"/>
+      <w:lvlText w:val="%4."/>
+      <w:lvlJc w:val="left"/>
+      <w:pPr>
+        <w:ind w:left="1680" w:hanging="420"/>
+      </w:pPr>
+    </w:lvl>
+    <w:lvl w:ilvl="4" w:tplc="04090019" w:tentative="1">
+      <w:start w:val="1"/>
+      <w:numFmt w:val="lowerLetter"/>
+      <w:lvlText w:val="%5)"/>
+      <w:lvlJc w:val="left"/>
+      <w:pPr>
+        <w:ind w:left="2100" w:hanging="420"/>
+      </w:pPr>
+    </w:lvl>
+    <w:lvl w:ilvl="5" w:tplc="0409001B" w:tentative="1">
+      <w:start w:val="1"/>
+      <w:numFmt w:val="lowerRoman"/>
+      <w:lvlText w:val="%6."/>
+      <w:lvlJc w:val="right"/>
+      <w:pPr>
+        <w:ind w:left="2520" w:hanging="420"/>
+      </w:pPr>
+    </w:lvl>
+    <w:lvl w:ilvl="6" w:tplc="0409000F" w:tentative="1">
+      <w:start w:val="1"/>
+      <w:numFmt w:val="decimal"/>
+      <w:lvlText w:val="%7."/>
+      <w:lvlJc w:val="left"/>
+      <w:pPr>
+        <w:ind w:left="2940" w:hanging="420"/>
+      </w:pPr>
+    </w:lvl>
+    <w:lvl w:ilvl="7" w:tplc="04090019" w:tentative="1">
+      <w:start w:val="1"/>
+      <w:numFmt w:val="lowerLetter"/>
+      <w:lvlText w:val="%8)"/>
+      <w:lvlJc w:val="left"/>
+      <w:pPr>
+        <w:ind w:left="3360" w:hanging="420"/>
+      </w:pPr>
+    </w:lvl>
+    <w:lvl w:ilvl="8" w:tplc="0409001B" w:tentative="1">
+      <w:start w:val="1"/>
+      <w:numFmt w:val="lowerRoman"/>
+      <w:lvlText w:val="%9."/>
+      <w:lvlJc w:val="right"/>
+      <w:pPr>
+        <w:ind w:left="3780" w:hanging="420"/>
+      </w:pPr>
+    </w:lvl>
+  </w:abstractNum>
+  <w:abstractNum w:abstractNumId="1" w15:restartNumberingAfterBreak="0">
     <w:nsid w:val="24F3459D"/>
     <w:multiLevelType w:val="hybridMultilevel"/>
-    <w:tmpl w:val="A4CE19B4"/>
+    <w:tmpl w:val="7F7AEAB2"/>
     <w:lvl w:ilvl="0" w:tplc="04090001">
       <w:start w:val="1"/>
       <w:numFmt w:val="bullet"/>
@@ -2598,7 +4216,7 @@
       </w:rPr>
     </w:lvl>
   </w:abstractNum>
-  <w:abstractNum w:abstractNumId="1" w15:restartNumberingAfterBreak="0">
+  <w:abstractNum w:abstractNumId="2" w15:restartNumberingAfterBreak="0">
     <w:nsid w:val="74A11E62"/>
     <w:multiLevelType w:val="hybridMultilevel"/>
     <w:tmpl w:val="995004D0"/>
@@ -2684,7 +4302,7 @@
       </w:pPr>
     </w:lvl>
   </w:abstractNum>
-  <w:abstractNum w:abstractNumId="2" w15:restartNumberingAfterBreak="0">
+  <w:abstractNum w:abstractNumId="3" w15:restartNumberingAfterBreak="0">
     <w:nsid w:val="7C923F41"/>
     <w:multiLevelType w:val="hybridMultilevel"/>
     <w:tmpl w:val="B5A63D7C"/>
@@ -2798,12 +4416,15 @@
     </w:lvl>
   </w:abstractNum>
   <w:num w:numId="1">
+    <w:abstractNumId w:val="3"/>
+  </w:num>
+  <w:num w:numId="2">
     <w:abstractNumId w:val="2"/>
   </w:num>
-  <w:num w:numId="2">
+  <w:num w:numId="3">
     <w:abstractNumId w:val="1"/>
   </w:num>
-  <w:num w:numId="3">
+  <w:num w:numId="4">
     <w:abstractNumId w:val="0"/>
   </w:num>
 </w:numbering>
